--- a/Lynwch_Styled_DOCX/第一幕 漓诺何/2 林草线/14 夏花林枯.docx
+++ b/Lynwch_Styled_DOCX/第一幕 漓诺何/2 林草线/14 夏花林枯.docx
@@ -431,6 +431,464 @@
         <w:rPr>
           <w:rFonts w:ascii="Bahnschrift SemiLight" w:eastAsia="华文仿宋" w:hAnsi="Bahnschrift SemiLight"/>
         </w:rPr>
+        <w:fldChar w:fldCharType="begin"/>
+      </w:r>
+      <w:r>
+        <w:rPr>
+          <w:rFonts w:ascii="Bahnschrift SemiLight" w:eastAsia="华文仿宋" w:hAnsi="Bahnschrift SemiLight"/>
+        </w:rPr>
+        <w:instrText>EQ \* jc2 \* "Font:Bahnschrift SemiLight" \* hps10 \o\ad(\s\up 9(</w:instrText>
+      </w:r>
+      <w:r>
+        <w:rPr>
+          <w:rFonts w:ascii="Bahnschrift SemiLight" w:eastAsia="华文仿宋" w:hAnsi="Bahnschrift SemiLight" w:hint="eastAsia"/>
+        </w:rPr>
+        <w:instrText>Wampasto</w:instrText>
+      </w:r>
+      <w:r>
+        <w:rPr>
+          <w:rFonts w:ascii="Bahnschrift SemiLight" w:eastAsia="华文仿宋" w:hAnsi="Bahnschrift SemiLight"/>
+        </w:rPr>
+        <w:instrText>),</w:instrText>
+      </w:r>
+      <w:proofErr w:type="gramStart"/>
+      <w:r>
+        <w:rPr>
+          <w:rFonts w:ascii="Bahnschrift SemiLight" w:eastAsia="华文仿宋" w:hAnsi="Bahnschrift SemiLight" w:hint="eastAsia"/>
+        </w:rPr>
+        <w:instrText>瞻岸</w:instrText>
+      </w:r>
+      <w:proofErr w:type="gramEnd"/>
+      <w:r>
+        <w:rPr>
+          <w:rFonts w:ascii="Bahnschrift SemiLight" w:eastAsia="华文仿宋" w:hAnsi="Bahnschrift SemiLight"/>
+        </w:rPr>
+        <w:instrText>)</w:instrText>
+      </w:r>
+      <w:r>
+        <w:rPr>
+          <w:rFonts w:ascii="Bahnschrift SemiLight" w:eastAsia="华文仿宋" w:hAnsi="Bahnschrift SemiLight"/>
+        </w:rPr>
+        <w:fldChar w:fldCharType="end"/>
+      </w:r>
+      <w:r>
+        <w:rPr>
+          <w:rFonts w:ascii="Bahnschrift SemiLight" w:eastAsia="华文仿宋" w:hAnsi="Bahnschrift SemiLight"/>
+        </w:rPr>
+        <w:t>到现在也还没有动静。以我们的能力，主要应该是防止事态进一步发展。</w:t>
+      </w:r>
+      <w:r>
+        <w:rPr>
+          <w:rFonts w:ascii="Bahnschrift SemiLight" w:eastAsia="华文仿宋" w:hAnsi="Bahnschrift SemiLight" w:hint="eastAsia"/>
+        </w:rPr>
+        <w:t>」</w:t>
+      </w:r>
+    </w:p>
+    <w:p>
+      <w:pPr>
+        <w:widowControl/>
+        <w:adjustRightInd w:val="0"/>
+        <w:snapToGrid w:val="0"/>
+        <w:spacing w:beforeLines="50" w:before="156"/>
+        <w:rPr>
+          <w:rFonts w:ascii="Bahnschrift SemiLight" w:eastAsia="华文仿宋" w:hAnsi="Bahnschrift SemiLight"/>
+        </w:rPr>
+      </w:pPr>
+      <w:r>
+        <w:rPr>
+          <w:rFonts w:ascii="Bahnschrift SemiLight" w:eastAsia="华文仿宋" w:hAnsi="Bahnschrift SemiLight"/>
+        </w:rPr>
+        <w:t xml:space="preserve">    </w:t>
+      </w:r>
+      <w:r>
+        <w:rPr>
+          <w:rFonts w:ascii="Bahnschrift SemiLight" w:eastAsia="华文仿宋" w:hAnsi="Bahnschrift SemiLight" w:hint="eastAsia"/>
+        </w:rPr>
+        <w:t>「</w:t>
+      </w:r>
+      <w:r>
+        <w:rPr>
+          <w:rFonts w:ascii="Bahnschrift SemiLight" w:eastAsia="华文仿宋" w:hAnsi="Bahnschrift SemiLight"/>
+        </w:rPr>
+        <w:t>...</w:t>
+      </w:r>
+      <w:r>
+        <w:rPr>
+          <w:rFonts w:ascii="Bahnschrift SemiLight" w:eastAsia="华文仿宋" w:hAnsi="Bahnschrift SemiLight"/>
+        </w:rPr>
+        <w:t>那这个是</w:t>
+      </w:r>
+      <w:r>
+        <w:rPr>
+          <w:rFonts w:ascii="Bahnschrift SemiLight" w:eastAsia="华文仿宋" w:hAnsi="Bahnschrift SemiLight"/>
+        </w:rPr>
+        <w:t>...</w:t>
+      </w:r>
+      <w:r>
+        <w:rPr>
+          <w:rFonts w:ascii="Bahnschrift SemiLight" w:eastAsia="华文仿宋" w:hAnsi="Bahnschrift SemiLight" w:hint="eastAsia"/>
+        </w:rPr>
+        <w:t>」</w:t>
+      </w:r>
+      <w:r>
+        <w:rPr>
+          <w:rFonts w:ascii="Bahnschrift SemiLight" w:eastAsia="华文仿宋" w:hAnsi="Bahnschrift SemiLight"/>
+        </w:rPr>
+        <w:t>那人看向面</w:t>
+      </w:r>
+      <w:proofErr w:type="gramStart"/>
+      <w:r>
+        <w:rPr>
+          <w:rFonts w:ascii="Bahnschrift SemiLight" w:eastAsia="华文仿宋" w:hAnsi="Bahnschrift SemiLight"/>
+        </w:rPr>
+        <w:t>前摆着</w:t>
+      </w:r>
+      <w:proofErr w:type="gramEnd"/>
+      <w:r>
+        <w:rPr>
+          <w:rFonts w:ascii="Bahnschrift SemiLight" w:eastAsia="华文仿宋" w:hAnsi="Bahnschrift SemiLight"/>
+        </w:rPr>
+        <w:t>的混浊的红色冰渣，它在玻璃中散发着刺骨的寒气。</w:t>
+      </w:r>
+    </w:p>
+    <w:p>
+      <w:pPr>
+        <w:widowControl/>
+        <w:adjustRightInd w:val="0"/>
+        <w:snapToGrid w:val="0"/>
+        <w:spacing w:beforeLines="50" w:before="156"/>
+        <w:rPr>
+          <w:rFonts w:ascii="Bahnschrift SemiLight" w:eastAsia="华文仿宋" w:hAnsi="Bahnschrift SemiLight"/>
+        </w:rPr>
+      </w:pPr>
+      <w:r>
+        <w:rPr>
+          <w:rFonts w:ascii="Bahnschrift SemiLight" w:eastAsia="华文仿宋" w:hAnsi="Bahnschrift SemiLight"/>
+        </w:rPr>
+        <w:t xml:space="preserve">    </w:t>
+      </w:r>
+      <w:r>
+        <w:rPr>
+          <w:rFonts w:ascii="Bahnschrift SemiLight" w:eastAsia="华文仿宋" w:hAnsi="Bahnschrift SemiLight" w:hint="eastAsia"/>
+        </w:rPr>
+        <w:t>「</w:t>
+      </w:r>
+      <w:r>
+        <w:rPr>
+          <w:rFonts w:ascii="Bahnschrift SemiLight" w:eastAsia="华文仿宋" w:hAnsi="Bahnschrift SemiLight"/>
+        </w:rPr>
+        <w:t>这是昨天刚从</w:t>
+      </w:r>
+      <w:proofErr w:type="gramStart"/>
+      <w:r>
+        <w:rPr>
+          <w:rFonts w:ascii="Bahnschrift SemiLight" w:eastAsia="华文仿宋" w:hAnsi="Bahnschrift SemiLight"/>
+        </w:rPr>
+        <w:t>亚卅送过来</w:t>
+      </w:r>
+      <w:proofErr w:type="gramEnd"/>
+      <w:r>
+        <w:rPr>
+          <w:rFonts w:ascii="Bahnschrift SemiLight" w:eastAsia="华文仿宋" w:hAnsi="Bahnschrift SemiLight"/>
+        </w:rPr>
+        <w:t>的。他们当时不知道这的意味，最后还让其中一个逃走了。</w:t>
+      </w:r>
+      <w:r>
+        <w:rPr>
+          <w:rFonts w:ascii="Bahnschrift SemiLight" w:eastAsia="华文仿宋" w:hAnsi="Bahnschrift SemiLight" w:hint="eastAsia"/>
+        </w:rPr>
+        <w:t>」</w:t>
+      </w:r>
+    </w:p>
+    <w:p>
+      <w:pPr>
+        <w:widowControl/>
+        <w:adjustRightInd w:val="0"/>
+        <w:snapToGrid w:val="0"/>
+        <w:spacing w:beforeLines="50" w:before="156"/>
+        <w:rPr>
+          <w:rFonts w:ascii="Bahnschrift SemiLight" w:eastAsia="华文仿宋" w:hAnsi="Bahnschrift SemiLight"/>
+        </w:rPr>
+      </w:pPr>
+      <w:r>
+        <w:rPr>
+          <w:rFonts w:ascii="Bahnschrift SemiLight" w:eastAsia="华文仿宋" w:hAnsi="Bahnschrift SemiLight"/>
+        </w:rPr>
+        <w:t xml:space="preserve">    </w:t>
+      </w:r>
+      <w:r>
+        <w:rPr>
+          <w:rFonts w:ascii="Bahnschrift SemiLight" w:eastAsia="华文仿宋" w:hAnsi="Bahnschrift SemiLight" w:hint="eastAsia"/>
+        </w:rPr>
+        <w:t>「</w:t>
+      </w:r>
+      <w:r>
+        <w:rPr>
+          <w:rFonts w:ascii="Bahnschrift SemiLight" w:eastAsia="华文仿宋" w:hAnsi="Bahnschrift SemiLight"/>
+        </w:rPr>
+        <w:t>所以，这个事态，你的意思是？</w:t>
+      </w:r>
+      <w:r>
+        <w:rPr>
+          <w:rFonts w:ascii="Bahnschrift SemiLight" w:eastAsia="华文仿宋" w:hAnsi="Bahnschrift SemiLight" w:hint="eastAsia"/>
+        </w:rPr>
+        <w:t>」</w:t>
+      </w:r>
+    </w:p>
+    <w:p>
+      <w:pPr>
+        <w:widowControl/>
+        <w:adjustRightInd w:val="0"/>
+        <w:snapToGrid w:val="0"/>
+        <w:spacing w:beforeLines="50" w:before="156"/>
+        <w:rPr>
+          <w:rFonts w:ascii="Bahnschrift SemiLight" w:eastAsia="华文仿宋" w:hAnsi="Bahnschrift SemiLight"/>
+        </w:rPr>
+      </w:pPr>
+      <w:r>
+        <w:rPr>
+          <w:rFonts w:ascii="Bahnschrift SemiLight" w:eastAsia="华文仿宋" w:hAnsi="Bahnschrift SemiLight"/>
+        </w:rPr>
+        <w:t xml:space="preserve">    </w:t>
+      </w:r>
+      <w:r>
+        <w:rPr>
+          <w:rFonts w:ascii="Bahnschrift SemiLight" w:eastAsia="华文仿宋" w:hAnsi="Bahnschrift SemiLight" w:hint="eastAsia"/>
+        </w:rPr>
+        <w:t>「</w:t>
+      </w:r>
+      <w:r>
+        <w:rPr>
+          <w:rFonts w:ascii="Bahnschrift SemiLight" w:eastAsia="华文仿宋" w:hAnsi="Bahnschrift SemiLight" w:hint="eastAsia"/>
+        </w:rPr>
+        <w:t>大概需要</w:t>
+      </w:r>
+      <w:r>
+        <w:rPr>
+          <w:rFonts w:ascii="Bahnschrift SemiLight" w:eastAsia="华文仿宋" w:hAnsi="Bahnschrift SemiLight" w:hint="eastAsia"/>
+        </w:rPr>
+        <w:t>开始</w:t>
+      </w:r>
+      <w:r>
+        <w:rPr>
+          <w:rFonts w:ascii="Bahnschrift SemiLight" w:eastAsia="华文仿宋" w:hAnsi="Bahnschrift SemiLight"/>
+        </w:rPr>
+        <w:t>往</w:t>
+      </w:r>
+      <w:proofErr w:type="gramStart"/>
+      <w:r>
+        <w:rPr>
+          <w:rFonts w:ascii="Bahnschrift SemiLight" w:eastAsia="华文仿宋" w:hAnsi="Bahnschrift SemiLight"/>
+        </w:rPr>
+        <w:t>瞻岸去派</w:t>
+      </w:r>
+      <w:proofErr w:type="gramEnd"/>
+      <w:r>
+        <w:rPr>
+          <w:rFonts w:ascii="Bahnschrift SemiLight" w:eastAsia="华文仿宋" w:hAnsi="Bahnschrift SemiLight"/>
+        </w:rPr>
+        <w:t>考察队</w:t>
+      </w:r>
+      <w:r>
+        <w:rPr>
+          <w:rFonts w:ascii="Bahnschrift SemiLight" w:eastAsia="华文仿宋" w:hAnsi="Bahnschrift SemiLight" w:hint="eastAsia"/>
+        </w:rPr>
+        <w:t>了</w:t>
+      </w:r>
+      <w:r>
+        <w:rPr>
+          <w:rFonts w:ascii="Bahnschrift SemiLight" w:eastAsia="华文仿宋" w:hAnsi="Bahnschrift SemiLight" w:hint="eastAsia"/>
+        </w:rPr>
+        <w:t>吧</w:t>
+      </w:r>
+      <w:r>
+        <w:rPr>
+          <w:rFonts w:ascii="Bahnschrift SemiLight" w:eastAsia="华文仿宋" w:hAnsi="Bahnschrift SemiLight"/>
+        </w:rPr>
+        <w:t>。</w:t>
+      </w:r>
+      <w:r>
+        <w:rPr>
+          <w:rFonts w:ascii="Bahnschrift SemiLight" w:eastAsia="华文仿宋" w:hAnsi="Bahnschrift SemiLight" w:hint="eastAsia"/>
+        </w:rPr>
+        <w:t>」</w:t>
+      </w:r>
+    </w:p>
+    <w:p>
+      <w:pPr>
+        <w:widowControl/>
+        <w:adjustRightInd w:val="0"/>
+        <w:snapToGrid w:val="0"/>
+        <w:spacing w:beforeLines="50" w:before="156"/>
+        <w:rPr>
+          <w:rFonts w:ascii="Bahnschrift SemiLight" w:eastAsia="华文仿宋" w:hAnsi="Bahnschrift SemiLight"/>
+        </w:rPr>
+      </w:pPr>
+      <w:r>
+        <w:rPr>
+          <w:rFonts w:ascii="Bahnschrift SemiLight" w:eastAsia="华文仿宋" w:hAnsi="Bahnschrift SemiLight"/>
+        </w:rPr>
+        <w:t xml:space="preserve">    </w:t>
+      </w:r>
+      <w:r>
+        <w:rPr>
+          <w:rFonts w:ascii="Bahnschrift SemiLight" w:eastAsia="华文仿宋" w:hAnsi="Bahnschrift SemiLight" w:hint="eastAsia"/>
+        </w:rPr>
+        <w:t>「</w:t>
+      </w:r>
+      <w:r>
+        <w:rPr>
+          <w:rFonts w:ascii="Bahnschrift SemiLight" w:eastAsia="华文仿宋" w:hAnsi="Bahnschrift SemiLight"/>
+        </w:rPr>
+        <w:t>...</w:t>
+      </w:r>
+      <w:r>
+        <w:rPr>
+          <w:rFonts w:ascii="Bahnschrift SemiLight" w:eastAsia="华文仿宋" w:hAnsi="Bahnschrift SemiLight"/>
+        </w:rPr>
+        <w:t>一定要这么着急么</w:t>
+      </w:r>
+      <w:r>
+        <w:rPr>
+          <w:rFonts w:ascii="Bahnschrift SemiLight" w:eastAsia="华文仿宋" w:hAnsi="Bahnschrift SemiLight"/>
+        </w:rPr>
+        <w:t>...</w:t>
+      </w:r>
+      <w:r>
+        <w:rPr>
+          <w:rFonts w:ascii="Bahnschrift SemiLight" w:eastAsia="华文仿宋" w:hAnsi="Bahnschrift SemiLight" w:hint="eastAsia"/>
+        </w:rPr>
+        <w:t>」</w:t>
+      </w:r>
+    </w:p>
+    <w:p>
+      <w:pPr>
+        <w:widowControl/>
+        <w:adjustRightInd w:val="0"/>
+        <w:snapToGrid w:val="0"/>
+        <w:spacing w:beforeLines="50" w:before="156"/>
+        <w:rPr>
+          <w:rFonts w:ascii="Bahnschrift SemiLight" w:eastAsia="华文仿宋" w:hAnsi="Bahnschrift SemiLight"/>
+        </w:rPr>
+      </w:pPr>
+      <w:r>
+        <w:rPr>
+          <w:rFonts w:ascii="Bahnschrift SemiLight" w:eastAsia="华文仿宋" w:hAnsi="Bahnschrift SemiLight"/>
+        </w:rPr>
+        <w:t xml:space="preserve">    </w:t>
+      </w:r>
+      <w:r>
+        <w:rPr>
+          <w:rFonts w:ascii="Bahnschrift SemiLight" w:eastAsia="华文仿宋" w:hAnsi="Bahnschrift SemiLight" w:hint="eastAsia"/>
+        </w:rPr>
+        <w:t>「</w:t>
+      </w:r>
+      <w:r>
+        <w:rPr>
+          <w:rFonts w:ascii="Bahnschrift SemiLight" w:eastAsia="华文仿宋" w:hAnsi="Bahnschrift SemiLight"/>
+        </w:rPr>
+        <w:t>先等</w:t>
+      </w:r>
+      <w:r>
+        <w:rPr>
+          <w:rFonts w:ascii="Bahnschrift SemiLight" w:eastAsia="华文仿宋" w:hAnsi="Bahnschrift SemiLight"/>
+        </w:rPr>
+        <w:fldChar w:fldCharType="begin"/>
+      </w:r>
+      <w:r>
+        <w:rPr>
+          <w:rFonts w:ascii="Bahnschrift SemiLight" w:eastAsia="华文仿宋" w:hAnsi="Bahnschrift SemiLight"/>
+        </w:rPr>
+        <w:instrText>EQ \* jc2 \* "Font:Bahnschrift SemiLight" \* hps10 \o\ad(\s\up 9(</w:instrText>
+      </w:r>
+      <w:r>
+        <w:rPr>
+          <w:rFonts w:ascii="Bahnschrift SemiLight" w:eastAsia="华文仿宋" w:hAnsi="Bahnschrift SemiLight" w:hint="eastAsia"/>
+        </w:rPr>
+        <w:instrText>Ditromoro</w:instrText>
+      </w:r>
+      <w:r>
+        <w:rPr>
+          <w:rFonts w:ascii="Bahnschrift SemiLight" w:eastAsia="华文仿宋" w:hAnsi="Bahnschrift SemiLight"/>
+        </w:rPr>
+        <w:instrText>),</w:instrText>
+      </w:r>
+      <w:proofErr w:type="gramStart"/>
+      <w:r>
+        <w:rPr>
+          <w:rFonts w:ascii="Bahnschrift SemiLight" w:eastAsia="华文仿宋" w:hAnsi="Bahnschrift SemiLight" w:hint="eastAsia"/>
+        </w:rPr>
+        <w:instrText>底忒摩罗</w:instrText>
+      </w:r>
+      <w:proofErr w:type="gramEnd"/>
+      <w:r>
+        <w:rPr>
+          <w:rFonts w:ascii="Bahnschrift SemiLight" w:eastAsia="华文仿宋" w:hAnsi="Bahnschrift SemiLight"/>
+        </w:rPr>
+        <w:instrText>)</w:instrText>
+      </w:r>
+      <w:r>
+        <w:rPr>
+          <w:rFonts w:ascii="Bahnschrift SemiLight" w:eastAsia="华文仿宋" w:hAnsi="Bahnschrift SemiLight"/>
+        </w:rPr>
+        <w:fldChar w:fldCharType="end"/>
+      </w:r>
+      <w:r>
+        <w:rPr>
+          <w:rFonts w:ascii="Bahnschrift SemiLight" w:eastAsia="华文仿宋" w:hAnsi="Bahnschrift SemiLight"/>
+        </w:rPr>
+        <w:t>的结果回来吧，他们的日程也就剩两三天了。</w:t>
+      </w:r>
+      <w:r>
+        <w:rPr>
+          <w:rFonts w:ascii="Bahnschrift SemiLight" w:eastAsia="华文仿宋" w:hAnsi="Bahnschrift SemiLight" w:hint="eastAsia"/>
+        </w:rPr>
+        <w:t>」</w:t>
+      </w:r>
+    </w:p>
+    <w:p>
+      <w:pPr>
+        <w:widowControl/>
+        <w:adjustRightInd w:val="0"/>
+        <w:snapToGrid w:val="0"/>
+        <w:spacing w:beforeLines="50" w:before="156"/>
+        <w:ind w:left="418" w:firstLine="2"/>
+        <w:rPr>
+          <w:rFonts w:ascii="Bahnschrift SemiLight" w:eastAsia="华文仿宋" w:hAnsi="Bahnschrift SemiLight"/>
+        </w:rPr>
+      </w:pPr>
+      <w:r>
+        <w:rPr>
+          <w:rFonts w:ascii="TH-Ming-JP0" w:eastAsia="TH-Ming-JP0" w:hAnsi="TH-Ming-JP0"/>
+          <w:b/>
+          <w:bCs/>
+        </w:rPr>
+        <w:t>2864年6月30日，(底)</w:t>
+      </w:r>
+      <w:proofErr w:type="gramStart"/>
+      <w:r>
+        <w:rPr>
+          <w:rFonts w:ascii="TH-Ming-JP0" w:eastAsia="TH-Ming-JP0" w:hAnsi="TH-Ming-JP0"/>
+          <w:b/>
+          <w:bCs/>
+        </w:rPr>
+        <w:t>忒摩罗</w:t>
+      </w:r>
+      <w:proofErr w:type="gramEnd"/>
+      <w:r>
+        <w:rPr>
+          <w:rFonts w:ascii="TH-Ming-JP0" w:eastAsia="TH-Ming-JP0" w:hAnsi="TH-Ming-JP0"/>
+          <w:b/>
+          <w:bCs/>
+        </w:rPr>
+        <w:t>旧都遗址，</w:t>
+      </w:r>
+      <w:r>
+        <w:rPr>
+          <w:rFonts w:ascii="TH-Ming-JP0" w:eastAsia="TH-Ming-JP0" w:hAnsi="TH-Ming-JP0"/>
+          <w:b/>
+          <w:bCs/>
+        </w:rPr>
         <w:ruby>
           <w:rubyPr>
             <w:rubyAlign w:val="distributeSpace"/>
@@ -442,26 +900,487 @@
           <w:rt>
             <w:r>
               <w:rPr>
-                <w:rFonts w:ascii="Bahnschrift SemiLight" w:eastAsia="华文仿宋" w:hAnsi="Bahnschrift SemiLight" w:hint="eastAsia"/>
+                <w:rFonts w:ascii="TH-Ming-JP0" w:eastAsia="TH-Ming-JP0" w:hAnsi="TH-Ming-JP0" w:hint="eastAsia"/>
+                <w:b/>
+                <w:bCs/>
               </w:rPr>
-              <w:t>Wampasto</w:t>
+              <w:t>Aeroto-Ditromoro Barrens</w:t>
             </w:r>
           </w:rt>
           <w:rubyBase>
             <w:r>
               <w:rPr>
-                <w:rFonts w:ascii="Bahnschrift SemiLight" w:eastAsia="华文仿宋" w:hAnsi="Bahnschrift SemiLight" w:hint="eastAsia"/>
+                <w:rFonts w:ascii="TH-Ming-JP0" w:eastAsia="TH-Ming-JP0" w:hAnsi="TH-Ming-JP0" w:hint="eastAsia"/>
+                <w:b/>
+                <w:bCs/>
               </w:rPr>
-              <w:t>瞻岸</w:t>
+              <w:t>风之界-二季雨无人区</w:t>
             </w:r>
           </w:rubyBase>
         </w:ruby>
       </w:r>
-      <w:r>
-        <w:rPr>
-          <w:rFonts w:ascii="Bahnschrift SemiLight" w:eastAsia="华文仿宋" w:hAnsi="Bahnschrift SemiLight"/>
-        </w:rPr>
-        <w:t>到现在也还没有动静。以我们的能力，主要应该是防止事态进一步发展。</w:t>
+    </w:p>
+    <w:p>
+      <w:pPr>
+        <w:adjustRightInd w:val="0"/>
+        <w:snapToGrid w:val="0"/>
+        <w:spacing w:beforeLines="50" w:before="156"/>
+        <w:rPr>
+          <w:rFonts w:ascii="Bahnschrift SemiLight" w:eastAsia="华文仿宋" w:hAnsi="Bahnschrift SemiLight"/>
+        </w:rPr>
+      </w:pPr>
+      <w:r>
+        <w:rPr>
+          <w:rFonts w:ascii="Bahnschrift SemiLight" w:eastAsia="华文仿宋" w:hAnsi="Bahnschrift SemiLight"/>
+        </w:rPr>
+        <w:t xml:space="preserve">    </w:t>
+      </w:r>
+      <w:proofErr w:type="spellStart"/>
+      <w:r>
+        <w:rPr>
+          <w:rFonts w:ascii="Bahnschrift SemiLight" w:eastAsia="华文仿宋" w:hAnsi="Bahnschrift SemiLight"/>
+        </w:rPr>
+        <w:t>Crancasy</w:t>
+      </w:r>
+      <w:proofErr w:type="spellEnd"/>
+      <w:r>
+        <w:rPr>
+          <w:rFonts w:ascii="Bahnschrift SemiLight" w:eastAsia="华文仿宋" w:hAnsi="Bahnschrift SemiLight"/>
+        </w:rPr>
+        <w:t xml:space="preserve"> Fisher</w:t>
+      </w:r>
+      <w:r>
+        <w:rPr>
+          <w:rFonts w:ascii="Bahnschrift SemiLight" w:eastAsia="华文仿宋" w:hAnsi="Bahnschrift SemiLight"/>
+        </w:rPr>
+        <w:t>作为</w:t>
+      </w:r>
+      <w:proofErr w:type="spellStart"/>
+      <w:r>
+        <w:rPr>
+          <w:rFonts w:ascii="Bahnschrift SemiLight" w:eastAsia="华文仿宋" w:hAnsi="Bahnschrift SemiLight"/>
+        </w:rPr>
+        <w:t>Hiralean</w:t>
+      </w:r>
+      <w:proofErr w:type="spellEnd"/>
+      <w:r>
+        <w:rPr>
+          <w:rFonts w:ascii="Bahnschrift SemiLight" w:eastAsia="华文仿宋" w:hAnsi="Bahnschrift SemiLight"/>
+        </w:rPr>
+        <w:t xml:space="preserve"> </w:t>
+      </w:r>
+      <w:proofErr w:type="spellStart"/>
+      <w:r>
+        <w:rPr>
+          <w:rFonts w:ascii="Bahnschrift SemiLight" w:eastAsia="华文仿宋" w:hAnsi="Bahnschrift SemiLight"/>
+        </w:rPr>
+        <w:t>Gysto</w:t>
+      </w:r>
+      <w:proofErr w:type="spellEnd"/>
+      <w:r>
+        <w:rPr>
+          <w:rFonts w:ascii="Bahnschrift SemiLight" w:eastAsia="华文仿宋" w:hAnsi="Bahnschrift SemiLight"/>
+        </w:rPr>
+        <w:t>的学生而前往</w:t>
+      </w:r>
+      <w:proofErr w:type="gramStart"/>
+      <w:r>
+        <w:rPr>
+          <w:rFonts w:ascii="Bahnschrift SemiLight" w:eastAsia="华文仿宋" w:hAnsi="Bahnschrift SemiLight"/>
+        </w:rPr>
+        <w:t>底忒摩罗</w:t>
+      </w:r>
+      <w:proofErr w:type="gramEnd"/>
+      <w:r>
+        <w:rPr>
+          <w:rFonts w:ascii="Bahnschrift SemiLight" w:eastAsia="华文仿宋" w:hAnsi="Bahnschrift SemiLight"/>
+        </w:rPr>
+        <w:t>考察，现在已经在返回的船上了。这是自己梦寐以求的一次机会。毕竟，</w:t>
+      </w:r>
+      <w:proofErr w:type="gramStart"/>
+      <w:r>
+        <w:rPr>
+          <w:rFonts w:ascii="Bahnschrift SemiLight" w:eastAsia="华文仿宋" w:hAnsi="Bahnschrift SemiLight"/>
+        </w:rPr>
+        <w:t>底忒摩罗</w:t>
+      </w:r>
+      <w:proofErr w:type="gramEnd"/>
+      <w:r>
+        <w:rPr>
+          <w:rFonts w:ascii="Bahnschrift SemiLight" w:eastAsia="华文仿宋" w:hAnsi="Bahnschrift SemiLight"/>
+        </w:rPr>
+        <w:t>到处都是历史的留存，似乎这个亡故的文明十分喜欢将自己的一切历史记录在瓦片与石板上。</w:t>
+      </w:r>
+      <w:proofErr w:type="gramStart"/>
+      <w:r>
+        <w:rPr>
+          <w:rFonts w:ascii="Bahnschrift SemiLight" w:eastAsia="华文仿宋" w:hAnsi="Bahnschrift SemiLight"/>
+        </w:rPr>
+        <w:t>底忒摩罗</w:t>
+      </w:r>
+      <w:proofErr w:type="gramEnd"/>
+      <w:r>
+        <w:rPr>
+          <w:rFonts w:ascii="Bahnschrift SemiLight" w:eastAsia="华文仿宋" w:hAnsi="Bahnschrift SemiLight"/>
+        </w:rPr>
+        <w:t>八层的遗址中，随便是什么上刻着的一行字，都足够让他获取到足够的信息以完成自己的论文了。他</w:t>
+      </w:r>
+      <w:proofErr w:type="gramStart"/>
+      <w:r>
+        <w:rPr>
+          <w:rFonts w:ascii="Bahnschrift SemiLight" w:eastAsia="华文仿宋" w:hAnsi="Bahnschrift SemiLight"/>
+        </w:rPr>
+        <w:t>已经延毕了</w:t>
+      </w:r>
+      <w:proofErr w:type="gramEnd"/>
+      <w:r>
+        <w:rPr>
+          <w:rFonts w:ascii="Bahnschrift SemiLight" w:eastAsia="华文仿宋" w:hAnsi="Bahnschrift SemiLight"/>
+        </w:rPr>
+        <w:t>两年了，这两年，他曾自杀未遂</w:t>
+      </w:r>
+      <w:r>
+        <w:rPr>
+          <w:rFonts w:ascii="Bahnschrift SemiLight" w:eastAsia="华文仿宋" w:hAnsi="Bahnschrift SemiLight"/>
+        </w:rPr>
+        <w:t>——</w:t>
+      </w:r>
+      <w:r>
+        <w:rPr>
+          <w:rFonts w:ascii="Bahnschrift SemiLight" w:eastAsia="华文仿宋" w:hAnsi="Bahnschrift SemiLight"/>
+        </w:rPr>
+        <w:t>突然涌起的风将他坠落的身体轻柔的抬起，阻止了这样的动作。</w:t>
+      </w:r>
+    </w:p>
+    <w:p>
+      <w:pPr>
+        <w:adjustRightInd w:val="0"/>
+        <w:snapToGrid w:val="0"/>
+        <w:spacing w:beforeLines="50" w:before="156"/>
+        <w:ind w:firstLine="420"/>
+        <w:rPr>
+          <w:rFonts w:ascii="Bahnschrift SemiLight" w:eastAsia="华文仿宋" w:hAnsi="Bahnschrift SemiLight"/>
+        </w:rPr>
+      </w:pPr>
+      <w:r>
+        <w:rPr>
+          <w:rFonts w:ascii="Bahnschrift SemiLight" w:eastAsia="华文仿宋" w:hAnsi="Bahnschrift SemiLight"/>
+        </w:rPr>
+        <w:t>这次，搜寻的地带是属于</w:t>
+      </w:r>
+      <w:proofErr w:type="gramStart"/>
+      <w:r>
+        <w:rPr>
+          <w:rFonts w:ascii="Bahnschrift SemiLight" w:eastAsia="华文仿宋" w:hAnsi="Bahnschrift SemiLight"/>
+        </w:rPr>
+        <w:t>忒摩罗林枯层</w:t>
+      </w:r>
+      <w:proofErr w:type="gramEnd"/>
+      <w:r>
+        <w:rPr>
+          <w:rFonts w:ascii="Bahnschrift SemiLight" w:eastAsia="华文仿宋" w:hAnsi="Bahnschrift SemiLight"/>
+        </w:rPr>
+        <w:t>(III)</w:t>
+      </w:r>
+      <w:r>
+        <w:rPr>
+          <w:rFonts w:ascii="Bahnschrift SemiLight" w:eastAsia="华文仿宋" w:hAnsi="Bahnschrift SemiLight"/>
+        </w:rPr>
+        <w:t>的。这一时期以记载上的互相抵触与</w:t>
+      </w:r>
+      <w:proofErr w:type="gramStart"/>
+      <w:r>
+        <w:rPr>
+          <w:rFonts w:ascii="Bahnschrift SemiLight" w:eastAsia="华文仿宋" w:hAnsi="Bahnschrift SemiLight"/>
+        </w:rPr>
+        <w:t>混乱为</w:t>
+      </w:r>
+      <w:proofErr w:type="gramEnd"/>
+      <w:r>
+        <w:rPr>
+          <w:rFonts w:ascii="Bahnschrift SemiLight" w:eastAsia="华文仿宋" w:hAnsi="Bahnschrift SemiLight"/>
+        </w:rPr>
+        <w:t>特征，可见这段时期，</w:t>
+      </w:r>
+      <w:proofErr w:type="gramStart"/>
+      <w:r>
+        <w:rPr>
+          <w:rFonts w:ascii="Bahnschrift SemiLight" w:eastAsia="华文仿宋" w:hAnsi="Bahnschrift SemiLight"/>
+        </w:rPr>
+        <w:t>忒摩罗</w:t>
+      </w:r>
+      <w:proofErr w:type="gramEnd"/>
+      <w:r>
+        <w:rPr>
+          <w:rFonts w:ascii="Bahnschrift SemiLight" w:eastAsia="华文仿宋" w:hAnsi="Bahnschrift SemiLight"/>
+        </w:rPr>
+        <w:t>一定经历了什么巨大的变故。</w:t>
+      </w:r>
+    </w:p>
+    <w:p>
+      <w:pPr>
+        <w:widowControl/>
+        <w:adjustRightInd w:val="0"/>
+        <w:snapToGrid w:val="0"/>
+        <w:spacing w:beforeLines="50" w:before="156"/>
+        <w:ind w:firstLineChars="200" w:firstLine="360"/>
+        <w:rPr>
+          <w:rFonts w:ascii="TH-Ming-JP0" w:eastAsia="TH-Ming-JP0" w:hAnsi="TH-Ming-JP0"/>
+          <w:sz w:val="18"/>
+          <w:szCs w:val="18"/>
+        </w:rPr>
+      </w:pPr>
+      <w:r>
+        <w:rPr>
+          <w:rFonts w:ascii="TH-Ming-JP0" w:eastAsia="TH-Ming-JP0" w:hAnsi="TH-Ming-JP0"/>
+          <w:sz w:val="18"/>
+          <w:szCs w:val="18"/>
+        </w:rPr>
+        <w:t>‘‘‘</w:t>
+      </w:r>
+    </w:p>
+    <w:p>
+      <w:pPr>
+        <w:widowControl/>
+        <w:adjustRightInd w:val="0"/>
+        <w:snapToGrid w:val="0"/>
+        <w:spacing w:beforeLines="50" w:before="156"/>
+        <w:ind w:firstLineChars="200" w:firstLine="360"/>
+        <w:rPr>
+          <w:rFonts w:ascii="TH-Ming-JP0" w:eastAsia="TH-Ming-JP0" w:hAnsi="TH-Ming-JP0"/>
+          <w:sz w:val="18"/>
+          <w:szCs w:val="18"/>
+        </w:rPr>
+      </w:pPr>
+      <w:r>
+        <w:rPr>
+          <w:rFonts w:ascii="TH-Ming-JP0" w:eastAsia="TH-Ming-JP0" w:hAnsi="TH-Ming-JP0"/>
+          <w:sz w:val="18"/>
+          <w:szCs w:val="18"/>
+        </w:rPr>
+        <w:t>...时使道，</w:t>
+      </w:r>
+      <w:proofErr w:type="gramStart"/>
+      <w:r>
+        <w:rPr>
+          <w:rFonts w:ascii="TH-Ming-JP0" w:eastAsia="TH-Ming-JP0" w:hAnsi="TH-Ming-JP0"/>
+          <w:sz w:val="18"/>
+          <w:szCs w:val="18"/>
+        </w:rPr>
+        <w:t>弥迹雾升</w:t>
+      </w:r>
+      <w:proofErr w:type="gramEnd"/>
+      <w:r>
+        <w:rPr>
+          <w:rFonts w:ascii="TH-Ming-JP0" w:eastAsia="TH-Ming-JP0" w:hAnsi="TH-Ming-JP0"/>
+          <w:sz w:val="18"/>
+          <w:szCs w:val="18"/>
+        </w:rPr>
+        <w:t>而日掩，此祸本也...</w:t>
+      </w:r>
+    </w:p>
+    <w:p>
+      <w:pPr>
+        <w:widowControl/>
+        <w:adjustRightInd w:val="0"/>
+        <w:snapToGrid w:val="0"/>
+        <w:spacing w:beforeLines="50" w:before="156"/>
+        <w:ind w:firstLineChars="200" w:firstLine="360"/>
+        <w:rPr>
+          <w:rFonts w:ascii="TH-Ming-JP0" w:eastAsia="TH-Ming-JP0" w:hAnsi="TH-Ming-JP0"/>
+          <w:sz w:val="18"/>
+          <w:szCs w:val="18"/>
+        </w:rPr>
+      </w:pPr>
+      <w:r>
+        <w:rPr>
+          <w:rFonts w:ascii="TH-Ming-JP0" w:eastAsia="TH-Ming-JP0" w:hAnsi="TH-Ming-JP0"/>
+          <w:sz w:val="18"/>
+          <w:szCs w:val="18"/>
+        </w:rPr>
+        <w:t>异象迭出，人心惶惶，是日，使至...</w:t>
+      </w:r>
+    </w:p>
+    <w:p>
+      <w:pPr>
+        <w:widowControl/>
+        <w:adjustRightInd w:val="0"/>
+        <w:snapToGrid w:val="0"/>
+        <w:spacing w:beforeLines="50" w:before="156"/>
+        <w:ind w:firstLineChars="200" w:firstLine="360"/>
+        <w:rPr>
+          <w:rFonts w:ascii="TH-Ming-JP0" w:eastAsia="TH-Ming-JP0" w:hAnsi="TH-Ming-JP0"/>
+          <w:sz w:val="18"/>
+          <w:szCs w:val="18"/>
+        </w:rPr>
+      </w:pPr>
+      <w:r>
+        <w:rPr>
+          <w:rFonts w:ascii="TH-Ming-JP0" w:eastAsia="TH-Ming-JP0" w:hAnsi="TH-Ming-JP0"/>
+          <w:sz w:val="18"/>
+          <w:szCs w:val="18"/>
+        </w:rPr>
+        <w:t>使归，日乃复升...</w:t>
+      </w:r>
+    </w:p>
+    <w:p>
+      <w:pPr>
+        <w:widowControl/>
+        <w:adjustRightInd w:val="0"/>
+        <w:snapToGrid w:val="0"/>
+        <w:spacing w:beforeLines="50" w:before="156"/>
+        <w:ind w:firstLineChars="200" w:firstLine="360"/>
+        <w:rPr>
+          <w:rFonts w:ascii="TH-Ming-JP0" w:eastAsia="TH-Ming-JP0" w:hAnsi="TH-Ming-JP0"/>
+          <w:sz w:val="18"/>
+          <w:szCs w:val="18"/>
+        </w:rPr>
+      </w:pPr>
+      <w:r>
+        <w:rPr>
+          <w:rFonts w:ascii="TH-Ming-JP0" w:eastAsia="TH-Ming-JP0" w:hAnsi="TH-Ming-JP0"/>
+          <w:sz w:val="18"/>
+          <w:szCs w:val="18"/>
+        </w:rPr>
+        <w:t>自此</w:t>
+      </w:r>
+      <w:proofErr w:type="gramStart"/>
+      <w:r>
+        <w:rPr>
+          <w:rFonts w:ascii="TH-Ming-JP0" w:eastAsia="TH-Ming-JP0" w:hAnsi="TH-Ming-JP0"/>
+          <w:sz w:val="18"/>
+          <w:szCs w:val="18"/>
+        </w:rPr>
+        <w:t>天下归泰也</w:t>
+      </w:r>
+      <w:proofErr w:type="gramEnd"/>
+      <w:r>
+        <w:rPr>
+          <w:rFonts w:ascii="TH-Ming-JP0" w:eastAsia="TH-Ming-JP0" w:hAnsi="TH-Ming-JP0"/>
+          <w:sz w:val="18"/>
+          <w:szCs w:val="18"/>
+        </w:rPr>
+        <w:t>。</w:t>
+      </w:r>
+    </w:p>
+    <w:p>
+      <w:pPr>
+        <w:widowControl/>
+        <w:adjustRightInd w:val="0"/>
+        <w:snapToGrid w:val="0"/>
+        <w:spacing w:beforeLines="50" w:before="156"/>
+        <w:ind w:firstLineChars="200" w:firstLine="360"/>
+        <w:rPr>
+          <w:rFonts w:ascii="TH-Ming-JP0" w:eastAsia="TH-Ming-JP0" w:hAnsi="TH-Ming-JP0"/>
+          <w:sz w:val="18"/>
+          <w:szCs w:val="18"/>
+        </w:rPr>
+      </w:pPr>
+      <w:r>
+        <w:rPr>
+          <w:rFonts w:ascii="TH-Ming-JP0" w:eastAsia="TH-Ming-JP0" w:hAnsi="TH-Ming-JP0"/>
+          <w:sz w:val="18"/>
+          <w:szCs w:val="18"/>
+        </w:rPr>
+        <w:tab/>
+      </w:r>
+      <w:r>
+        <w:rPr>
+          <w:rFonts w:ascii="TH-Ming-JP0" w:eastAsia="TH-Ming-JP0" w:hAnsi="TH-Ming-JP0"/>
+          <w:sz w:val="18"/>
+          <w:szCs w:val="18"/>
+        </w:rPr>
+        <w:t>’’’</w:t>
+      </w:r>
+    </w:p>
+    <w:p>
+      <w:pPr>
+        <w:adjustRightInd w:val="0"/>
+        <w:snapToGrid w:val="0"/>
+        <w:spacing w:beforeLines="50" w:before="156"/>
+        <w:rPr>
+          <w:rFonts w:ascii="Bahnschrift SemiLight" w:eastAsia="华文仿宋" w:hAnsi="Bahnschrift SemiLight"/>
+        </w:rPr>
+      </w:pPr>
+      <w:r>
+        <w:rPr>
+          <w:rFonts w:ascii="Bahnschrift SemiLight" w:eastAsia="华文仿宋" w:hAnsi="Bahnschrift SemiLight"/>
+        </w:rPr>
+        <w:t xml:space="preserve">    </w:t>
+      </w:r>
+      <w:proofErr w:type="gramStart"/>
+      <w:r>
+        <w:rPr>
+          <w:rFonts w:ascii="Bahnschrift SemiLight" w:eastAsia="华文仿宋" w:hAnsi="Bahnschrift SemiLight"/>
+        </w:rPr>
+        <w:t>弥迹</w:t>
+      </w:r>
+      <w:proofErr w:type="gramEnd"/>
+      <w:r>
+        <w:rPr>
+          <w:rFonts w:ascii="Bahnschrift SemiLight" w:eastAsia="华文仿宋" w:hAnsi="Bahnschrift SemiLight"/>
+        </w:rPr>
+        <w:t>...</w:t>
+      </w:r>
+      <w:r>
+        <w:rPr>
+          <w:rFonts w:ascii="Bahnschrift SemiLight" w:eastAsia="华文仿宋" w:hAnsi="Bahnschrift SemiLight"/>
+        </w:rPr>
+        <w:t>这个地名，似乎听说过，是卡拉</w:t>
+      </w:r>
+      <w:proofErr w:type="gramStart"/>
+      <w:r>
+        <w:rPr>
+          <w:rFonts w:ascii="Bahnschrift SemiLight" w:eastAsia="华文仿宋" w:hAnsi="Bahnschrift SemiLight"/>
+        </w:rPr>
+        <w:t>刹最大的瞻岸</w:t>
+      </w:r>
+      <w:proofErr w:type="gramEnd"/>
+      <w:r>
+        <w:rPr>
+          <w:rFonts w:ascii="Bahnschrift SemiLight" w:eastAsia="华文仿宋" w:hAnsi="Bahnschrift SemiLight"/>
+        </w:rPr>
+        <w:t>落水洞的古名。很难想象在北大陆南支正中</w:t>
+      </w:r>
+      <w:proofErr w:type="gramStart"/>
+      <w:r>
+        <w:rPr>
+          <w:rFonts w:ascii="Bahnschrift SemiLight" w:eastAsia="华文仿宋" w:hAnsi="Bahnschrift SemiLight"/>
+        </w:rPr>
+        <w:t>的忒摩罗</w:t>
+      </w:r>
+      <w:proofErr w:type="gramEnd"/>
+      <w:r>
+        <w:rPr>
+          <w:rFonts w:ascii="Bahnschrift SemiLight" w:eastAsia="华文仿宋" w:hAnsi="Bahnschrift SemiLight"/>
+        </w:rPr>
+        <w:t>，会</w:t>
+      </w:r>
+      <w:proofErr w:type="gramStart"/>
+      <w:r>
+        <w:rPr>
+          <w:rFonts w:ascii="Bahnschrift SemiLight" w:eastAsia="华文仿宋" w:hAnsi="Bahnschrift SemiLight"/>
+        </w:rPr>
+        <w:t>有关于瞻岸的</w:t>
+      </w:r>
+      <w:proofErr w:type="gramEnd"/>
+      <w:r>
+        <w:rPr>
+          <w:rFonts w:ascii="Bahnschrift SemiLight" w:eastAsia="华文仿宋" w:hAnsi="Bahnschrift SemiLight"/>
+        </w:rPr>
+        <w:t>任何记载。这记载中的</w:t>
+      </w:r>
+      <w:r>
+        <w:rPr>
+          <w:rFonts w:ascii="Bahnschrift SemiLight" w:eastAsia="华文仿宋" w:hAnsi="Bahnschrift SemiLight" w:hint="eastAsia"/>
+        </w:rPr>
+        <w:t>「</w:t>
+      </w:r>
+      <w:r>
+        <w:rPr>
+          <w:rFonts w:ascii="Bahnschrift SemiLight" w:eastAsia="华文仿宋" w:hAnsi="Bahnschrift SemiLight"/>
+        </w:rPr>
+        <w:t>使</w:t>
       </w:r>
       <w:r>
         <w:rPr>
@@ -469,10 +1388,80 @@
         </w:rPr>
         <w:t>」</w:t>
       </w:r>
-    </w:p>
-    <w:p>
-      <w:pPr>
-        <w:widowControl/>
+      <w:r>
+        <w:rPr>
+          <w:rFonts w:ascii="Bahnschrift SemiLight" w:eastAsia="华文仿宋" w:hAnsi="Bahnschrift SemiLight"/>
+        </w:rPr>
+        <w:t>，在别的片段也多次出现</w:t>
+      </w:r>
+      <w:r>
+        <w:rPr>
+          <w:rFonts w:ascii="Bahnschrift SemiLight" w:eastAsia="华文仿宋" w:hAnsi="Bahnschrift SemiLight"/>
+        </w:rPr>
+        <w:lastRenderedPageBreak/>
+        <w:t>过，人们对他们的身份也多有猜测。</w:t>
+      </w:r>
+      <w:r>
+        <w:rPr>
+          <w:rFonts w:ascii="Bahnschrift SemiLight" w:eastAsia="华文仿宋" w:hAnsi="Bahnschrift SemiLight" w:hint="eastAsia"/>
+        </w:rPr>
+        <w:t>从一般的</w:t>
+      </w:r>
+      <w:r>
+        <w:rPr>
+          <w:rFonts w:ascii="Bahnschrift SemiLight" w:eastAsia="华文仿宋" w:hAnsi="Bahnschrift SemiLight"/>
+        </w:rPr>
+        <w:t>猜测</w:t>
+      </w:r>
+      <w:r>
+        <w:rPr>
+          <w:rFonts w:ascii="Bahnschrift SemiLight" w:eastAsia="华文仿宋" w:hAnsi="Bahnschrift SemiLight" w:hint="eastAsia"/>
+        </w:rPr>
+        <w:t>而言</w:t>
+      </w:r>
+      <w:r>
+        <w:rPr>
+          <w:rFonts w:ascii="Bahnschrift SemiLight" w:eastAsia="华文仿宋" w:hAnsi="Bahnschrift SemiLight"/>
+        </w:rPr>
+        <w:t>，这</w:t>
+      </w:r>
+      <w:proofErr w:type="gramStart"/>
+      <w:r>
+        <w:rPr>
+          <w:rFonts w:ascii="Bahnschrift SemiLight" w:eastAsia="华文仿宋" w:hAnsi="Bahnschrift SemiLight"/>
+        </w:rPr>
+        <w:t>就是古八元素</w:t>
+      </w:r>
+      <w:proofErr w:type="gramEnd"/>
+      <w:r>
+        <w:rPr>
+          <w:rFonts w:ascii="Bahnschrift SemiLight" w:eastAsia="华文仿宋" w:hAnsi="Bahnschrift SemiLight"/>
+        </w:rPr>
+        <w:t>使</w:t>
+      </w:r>
+      <w:r>
+        <w:rPr>
+          <w:rFonts w:ascii="Bahnschrift SemiLight" w:eastAsia="华文仿宋" w:hAnsi="Bahnschrift SemiLight" w:hint="eastAsia"/>
+        </w:rPr>
+        <w:t>。然而</w:t>
+      </w:r>
+      <w:proofErr w:type="gramStart"/>
+      <w:r>
+        <w:rPr>
+          <w:rFonts w:ascii="Bahnschrift SemiLight" w:eastAsia="华文仿宋" w:hAnsi="Bahnschrift SemiLight" w:hint="eastAsia"/>
+        </w:rPr>
+        <w:t>对于古八元素</w:t>
+      </w:r>
+      <w:proofErr w:type="gramEnd"/>
+      <w:r>
+        <w:rPr>
+          <w:rFonts w:ascii="Bahnschrift SemiLight" w:eastAsia="华文仿宋" w:hAnsi="Bahnschrift SemiLight" w:hint="eastAsia"/>
+        </w:rPr>
+        <w:t>使的正邪，却是评价不一。</w:t>
+      </w:r>
+    </w:p>
+    <w:p>
+      <w:pPr>
         <w:adjustRightInd w:val="0"/>
         <w:snapToGrid w:val="0"/>
         <w:spacing w:beforeLines="50" w:before="156"/>
@@ -488,6 +1477,20 @@
       </w:r>
       <w:r>
         <w:rPr>
+          <w:rFonts w:ascii="Bahnschrift SemiLight" w:eastAsia="华文仿宋" w:hAnsi="Bahnschrift SemiLight"/>
+        </w:rPr>
+        <w:t>不管怎么说，据描述而言，</w:t>
+      </w:r>
+      <w:proofErr w:type="gramStart"/>
+      <w:r>
+        <w:rPr>
+          <w:rFonts w:ascii="Bahnschrift SemiLight" w:eastAsia="华文仿宋" w:hAnsi="Bahnschrift SemiLight"/>
+        </w:rPr>
+        <w:t>瞻岸在</w:t>
+      </w:r>
+      <w:proofErr w:type="gramEnd"/>
+      <w:r>
+        <w:rPr>
           <w:rFonts w:ascii="Bahnschrift SemiLight" w:eastAsia="华文仿宋" w:hAnsi="Bahnschrift SemiLight" w:hint="eastAsia"/>
         </w:rPr>
         <w:t>「</w:t>
@@ -496,19 +1499,7 @@
         <w:rPr>
           <w:rFonts w:ascii="Bahnschrift SemiLight" w:eastAsia="华文仿宋" w:hAnsi="Bahnschrift SemiLight"/>
         </w:rPr>
-        <w:t>...</w:t>
-      </w:r>
-      <w:r>
-        <w:rPr>
-          <w:rFonts w:ascii="Bahnschrift SemiLight" w:eastAsia="华文仿宋" w:hAnsi="Bahnschrift SemiLight"/>
-        </w:rPr>
-        <w:t>那这个是</w:t>
-      </w:r>
-      <w:r>
-        <w:rPr>
-          <w:rFonts w:ascii="Bahnschrift SemiLight" w:eastAsia="华文仿宋" w:hAnsi="Bahnschrift SemiLight"/>
-        </w:rPr>
-        <w:t>...</w:t>
+        <w:t>林枯之祸</w:t>
       </w:r>
       <w:r>
         <w:rPr>
@@ -520,302 +1511,19 @@
         <w:rPr>
           <w:rFonts w:ascii="Bahnschrift SemiLight" w:eastAsia="华文仿宋" w:hAnsi="Bahnschrift SemiLight"/>
         </w:rPr>
-        <w:t>那人看向面</w:t>
-      </w:r>
-      <w:proofErr w:type="gramStart"/>
-      <w:r>
-        <w:rPr>
-          <w:rFonts w:ascii="Bahnschrift SemiLight" w:eastAsia="华文仿宋" w:hAnsi="Bahnschrift SemiLight"/>
-        </w:rPr>
-        <w:t>前摆着</w:t>
-      </w:r>
-      <w:proofErr w:type="gramEnd"/>
-      <w:r>
-        <w:rPr>
-          <w:rFonts w:ascii="Bahnschrift SemiLight" w:eastAsia="华文仿宋" w:hAnsi="Bahnschrift SemiLight"/>
-        </w:rPr>
-        <w:t>的混浊的红色冰渣，它在玻璃中散发着刺骨的寒气。</w:t>
-      </w:r>
-    </w:p>
-    <w:p>
-      <w:pPr>
-        <w:widowControl/>
-        <w:adjustRightInd w:val="0"/>
-        <w:snapToGrid w:val="0"/>
-        <w:spacing w:beforeLines="50" w:before="156"/>
-        <w:rPr>
-          <w:rFonts w:ascii="Bahnschrift SemiLight" w:eastAsia="华文仿宋" w:hAnsi="Bahnschrift SemiLight"/>
-        </w:rPr>
-      </w:pPr>
-      <w:r>
-        <w:rPr>
-          <w:rFonts w:ascii="Bahnschrift SemiLight" w:eastAsia="华文仿宋" w:hAnsi="Bahnschrift SemiLight"/>
-        </w:rPr>
-        <w:t xml:space="preserve">    </w:t>
-      </w:r>
-      <w:r>
-        <w:rPr>
-          <w:rFonts w:ascii="Bahnschrift SemiLight" w:eastAsia="华文仿宋" w:hAnsi="Bahnschrift SemiLight" w:hint="eastAsia"/>
-        </w:rPr>
-        <w:t>「</w:t>
-      </w:r>
-      <w:r>
-        <w:rPr>
-          <w:rFonts w:ascii="Bahnschrift SemiLight" w:eastAsia="华文仿宋" w:hAnsi="Bahnschrift SemiLight"/>
-        </w:rPr>
-        <w:t>这是昨天刚从</w:t>
-      </w:r>
-      <w:proofErr w:type="gramStart"/>
-      <w:r>
-        <w:rPr>
-          <w:rFonts w:ascii="Bahnschrift SemiLight" w:eastAsia="华文仿宋" w:hAnsi="Bahnschrift SemiLight"/>
-        </w:rPr>
-        <w:t>亚卅送过来</w:t>
-      </w:r>
-      <w:proofErr w:type="gramEnd"/>
-      <w:r>
-        <w:rPr>
-          <w:rFonts w:ascii="Bahnschrift SemiLight" w:eastAsia="华文仿宋" w:hAnsi="Bahnschrift SemiLight"/>
-        </w:rPr>
-        <w:t>的。他们当时不知道这的意味，最后还让其中一个逃走了。</w:t>
-      </w:r>
-      <w:r>
-        <w:rPr>
-          <w:rFonts w:ascii="Bahnschrift SemiLight" w:eastAsia="华文仿宋" w:hAnsi="Bahnschrift SemiLight" w:hint="eastAsia"/>
-        </w:rPr>
-        <w:t>」</w:t>
-      </w:r>
-    </w:p>
-    <w:p>
-      <w:pPr>
-        <w:widowControl/>
-        <w:adjustRightInd w:val="0"/>
-        <w:snapToGrid w:val="0"/>
-        <w:spacing w:beforeLines="50" w:before="156"/>
-        <w:rPr>
-          <w:rFonts w:ascii="Bahnschrift SemiLight" w:eastAsia="华文仿宋" w:hAnsi="Bahnschrift SemiLight"/>
-        </w:rPr>
-      </w:pPr>
-      <w:r>
-        <w:rPr>
-          <w:rFonts w:ascii="Bahnschrift SemiLight" w:eastAsia="华文仿宋" w:hAnsi="Bahnschrift SemiLight"/>
-        </w:rPr>
-        <w:t xml:space="preserve">    </w:t>
-      </w:r>
-      <w:r>
-        <w:rPr>
-          <w:rFonts w:ascii="Bahnschrift SemiLight" w:eastAsia="华文仿宋" w:hAnsi="Bahnschrift SemiLight" w:hint="eastAsia"/>
-        </w:rPr>
-        <w:t>「</w:t>
-      </w:r>
-      <w:r>
-        <w:rPr>
-          <w:rFonts w:ascii="Bahnschrift SemiLight" w:eastAsia="华文仿宋" w:hAnsi="Bahnschrift SemiLight"/>
-        </w:rPr>
-        <w:t>所以，这个事态，你的意思是？</w:t>
-      </w:r>
-      <w:r>
-        <w:rPr>
-          <w:rFonts w:ascii="Bahnschrift SemiLight" w:eastAsia="华文仿宋" w:hAnsi="Bahnschrift SemiLight" w:hint="eastAsia"/>
-        </w:rPr>
-        <w:t>」</w:t>
-      </w:r>
-    </w:p>
-    <w:p>
-      <w:pPr>
-        <w:widowControl/>
-        <w:adjustRightInd w:val="0"/>
-        <w:snapToGrid w:val="0"/>
-        <w:spacing w:beforeLines="50" w:before="156"/>
-        <w:rPr>
-          <w:rFonts w:ascii="Bahnschrift SemiLight" w:eastAsia="华文仿宋" w:hAnsi="Bahnschrift SemiLight"/>
-        </w:rPr>
-      </w:pPr>
-      <w:r>
-        <w:rPr>
-          <w:rFonts w:ascii="Bahnschrift SemiLight" w:eastAsia="华文仿宋" w:hAnsi="Bahnschrift SemiLight"/>
-        </w:rPr>
-        <w:t xml:space="preserve">    </w:t>
-      </w:r>
-      <w:r>
-        <w:rPr>
-          <w:rFonts w:ascii="Bahnschrift SemiLight" w:eastAsia="华文仿宋" w:hAnsi="Bahnschrift SemiLight" w:hint="eastAsia"/>
-        </w:rPr>
-        <w:t>「</w:t>
-      </w:r>
-      <w:r>
-        <w:rPr>
-          <w:rFonts w:ascii="Bahnschrift SemiLight" w:eastAsia="华文仿宋" w:hAnsi="Bahnschrift SemiLight" w:hint="eastAsia"/>
-        </w:rPr>
-        <w:t>大概需要</w:t>
-      </w:r>
-      <w:r>
-        <w:rPr>
-          <w:rFonts w:ascii="Bahnschrift SemiLight" w:eastAsia="华文仿宋" w:hAnsi="Bahnschrift SemiLight" w:hint="eastAsia"/>
-        </w:rPr>
-        <w:t>开始</w:t>
-      </w:r>
-      <w:r>
-        <w:rPr>
-          <w:rFonts w:ascii="Bahnschrift SemiLight" w:eastAsia="华文仿宋" w:hAnsi="Bahnschrift SemiLight"/>
-        </w:rPr>
-        <w:t>往</w:t>
-      </w:r>
-      <w:proofErr w:type="gramStart"/>
-      <w:r>
-        <w:rPr>
-          <w:rFonts w:ascii="Bahnschrift SemiLight" w:eastAsia="华文仿宋" w:hAnsi="Bahnschrift SemiLight"/>
-        </w:rPr>
-        <w:t>瞻岸去派</w:t>
-      </w:r>
-      <w:proofErr w:type="gramEnd"/>
-      <w:r>
-        <w:rPr>
-          <w:rFonts w:ascii="Bahnschrift SemiLight" w:eastAsia="华文仿宋" w:hAnsi="Bahnschrift SemiLight"/>
-        </w:rPr>
-        <w:t>考察队</w:t>
-      </w:r>
-      <w:r>
-        <w:rPr>
-          <w:rFonts w:ascii="Bahnschrift SemiLight" w:eastAsia="华文仿宋" w:hAnsi="Bahnschrift SemiLight" w:hint="eastAsia"/>
-        </w:rPr>
-        <w:t>了</w:t>
-      </w:r>
-      <w:r>
-        <w:rPr>
-          <w:rFonts w:ascii="Bahnschrift SemiLight" w:eastAsia="华文仿宋" w:hAnsi="Bahnschrift SemiLight" w:hint="eastAsia"/>
-        </w:rPr>
-        <w:t>吧</w:t>
-      </w:r>
-      <w:r>
-        <w:rPr>
-          <w:rFonts w:ascii="Bahnschrift SemiLight" w:eastAsia="华文仿宋" w:hAnsi="Bahnschrift SemiLight"/>
-        </w:rPr>
-        <w:t>。</w:t>
-      </w:r>
-      <w:r>
-        <w:rPr>
-          <w:rFonts w:ascii="Bahnschrift SemiLight" w:eastAsia="华文仿宋" w:hAnsi="Bahnschrift SemiLight" w:hint="eastAsia"/>
-        </w:rPr>
-        <w:t>」</w:t>
-      </w:r>
-    </w:p>
-    <w:p>
-      <w:pPr>
-        <w:widowControl/>
-        <w:adjustRightInd w:val="0"/>
-        <w:snapToGrid w:val="0"/>
-        <w:spacing w:beforeLines="50" w:before="156"/>
-        <w:rPr>
-          <w:rFonts w:ascii="Bahnschrift SemiLight" w:eastAsia="华文仿宋" w:hAnsi="Bahnschrift SemiLight"/>
-        </w:rPr>
-      </w:pPr>
-      <w:r>
-        <w:rPr>
-          <w:rFonts w:ascii="Bahnschrift SemiLight" w:eastAsia="华文仿宋" w:hAnsi="Bahnschrift SemiLight"/>
-        </w:rPr>
-        <w:t xml:space="preserve">    </w:t>
-      </w:r>
-      <w:r>
-        <w:rPr>
-          <w:rFonts w:ascii="Bahnschrift SemiLight" w:eastAsia="华文仿宋" w:hAnsi="Bahnschrift SemiLight" w:hint="eastAsia"/>
-        </w:rPr>
-        <w:t>「</w:t>
-      </w:r>
-      <w:r>
-        <w:rPr>
-          <w:rFonts w:ascii="Bahnschrift SemiLight" w:eastAsia="华文仿宋" w:hAnsi="Bahnschrift SemiLight"/>
-        </w:rPr>
-        <w:t>...</w:t>
-      </w:r>
-      <w:r>
-        <w:rPr>
-          <w:rFonts w:ascii="Bahnschrift SemiLight" w:eastAsia="华文仿宋" w:hAnsi="Bahnschrift SemiLight"/>
-        </w:rPr>
-        <w:t>一定要这么着急么</w:t>
-      </w:r>
-      <w:r>
-        <w:rPr>
-          <w:rFonts w:ascii="Bahnschrift SemiLight" w:eastAsia="华文仿宋" w:hAnsi="Bahnschrift SemiLight"/>
-        </w:rPr>
-        <w:t>...</w:t>
-      </w:r>
-      <w:r>
-        <w:rPr>
-          <w:rFonts w:ascii="Bahnschrift SemiLight" w:eastAsia="华文仿宋" w:hAnsi="Bahnschrift SemiLight" w:hint="eastAsia"/>
-        </w:rPr>
-        <w:t>」</w:t>
-      </w:r>
-    </w:p>
-    <w:p>
-      <w:pPr>
-        <w:widowControl/>
-        <w:adjustRightInd w:val="0"/>
-        <w:snapToGrid w:val="0"/>
-        <w:spacing w:beforeLines="50" w:before="156"/>
-        <w:rPr>
-          <w:rFonts w:ascii="Bahnschrift SemiLight" w:eastAsia="华文仿宋" w:hAnsi="Bahnschrift SemiLight"/>
-        </w:rPr>
-      </w:pPr>
-      <w:r>
-        <w:rPr>
-          <w:rFonts w:ascii="Bahnschrift SemiLight" w:eastAsia="华文仿宋" w:hAnsi="Bahnschrift SemiLight"/>
-        </w:rPr>
-        <w:t xml:space="preserve">    </w:t>
-      </w:r>
-      <w:r>
-        <w:rPr>
-          <w:rFonts w:ascii="Bahnschrift SemiLight" w:eastAsia="华文仿宋" w:hAnsi="Bahnschrift SemiLight" w:hint="eastAsia"/>
-        </w:rPr>
-        <w:t>「</w:t>
-      </w:r>
-      <w:r>
-        <w:rPr>
-          <w:rFonts w:ascii="Bahnschrift SemiLight" w:eastAsia="华文仿宋" w:hAnsi="Bahnschrift SemiLight"/>
-        </w:rPr>
-        <w:t>先等</w:t>
-      </w:r>
-      <w:r>
-        <w:rPr>
-          <w:rFonts w:ascii="Bahnschrift SemiLight" w:eastAsia="华文仿宋" w:hAnsi="Bahnschrift SemiLight"/>
-        </w:rPr>
-        <w:ruby>
-          <w:rubyPr>
-            <w:rubyAlign w:val="distributeSpace"/>
-            <w:hps w:val="10"/>
-            <w:hpsRaise w:val="18"/>
-            <w:hpsBaseText w:val="21"/>
-            <w:lid w:val="zh-CN"/>
-          </w:rubyPr>
-          <w:rt>
-            <w:r>
-              <w:rPr>
-                <w:rFonts w:ascii="Bahnschrift SemiLight" w:eastAsia="华文仿宋" w:hAnsi="Bahnschrift SemiLight" w:hint="eastAsia"/>
-              </w:rPr>
-              <w:t>Ditromoro</w:t>
-            </w:r>
-          </w:rt>
-          <w:rubyBase>
-            <w:r>
-              <w:rPr>
-                <w:rFonts w:ascii="Bahnschrift SemiLight" w:eastAsia="华文仿宋" w:hAnsi="Bahnschrift SemiLight" w:hint="eastAsia"/>
-              </w:rPr>
-              <w:t>底忒摩罗</w:t>
-            </w:r>
-          </w:rubyBase>
-        </w:ruby>
-      </w:r>
-      <w:r>
-        <w:rPr>
-          <w:rFonts w:ascii="Bahnschrift SemiLight" w:eastAsia="华文仿宋" w:hAnsi="Bahnschrift SemiLight"/>
-        </w:rPr>
-        <w:t>的结果回来吧，他们的日程也就剩两三天了。</w:t>
-      </w:r>
-      <w:r>
-        <w:rPr>
-          <w:rFonts w:ascii="Bahnschrift SemiLight" w:eastAsia="华文仿宋" w:hAnsi="Bahnschrift SemiLight" w:hint="eastAsia"/>
-        </w:rPr>
-        <w:t>」</w:t>
+        <w:t>的到来中，似乎有特殊的地位。能够被冠名以林枯之祸的肇因，</w:t>
+      </w:r>
+      <w:r>
+        <w:rPr>
+          <w:rFonts w:ascii="Bahnschrift SemiLight" w:eastAsia="华文仿宋" w:hAnsi="Bahnschrift SemiLight" w:hint="eastAsia"/>
+        </w:rPr>
+        <w:t>即使是过度抽象的产物，</w:t>
+      </w:r>
+      <w:r>
+        <w:rPr>
+          <w:rFonts w:ascii="Bahnschrift SemiLight" w:eastAsia="华文仿宋" w:hAnsi="Bahnschrift SemiLight"/>
+        </w:rPr>
+        <w:t>也不是一个简单的称号了。</w:t>
       </w:r>
     </w:p>
     <w:p>
@@ -835,868 +1543,168 @@
           <w:b/>
           <w:bCs/>
         </w:rPr>
-        <w:t>2864年6月30日，(底)</w:t>
-      </w:r>
-      <w:proofErr w:type="gramStart"/>
+        <w:t>2864年7月13日，卡拉刹，新卡拉刹。</w:t>
+      </w:r>
+    </w:p>
+    <w:p>
+      <w:pPr>
+        <w:adjustRightInd w:val="0"/>
+        <w:snapToGrid w:val="0"/>
+        <w:spacing w:beforeLines="50" w:before="156"/>
+        <w:rPr>
+          <w:rFonts w:ascii="Bahnschrift SemiLight" w:eastAsia="华文仿宋" w:hAnsi="Bahnschrift SemiLight"/>
+        </w:rPr>
+      </w:pPr>
+      <w:r>
+        <w:rPr>
+          <w:rFonts w:ascii="Bahnschrift SemiLight" w:eastAsia="华文仿宋" w:hAnsi="Bahnschrift SemiLight"/>
+        </w:rPr>
+        <w:t xml:space="preserve">    </w:t>
+      </w:r>
+      <w:r>
+        <w:rPr>
+          <w:rFonts w:ascii="Bahnschrift SemiLight" w:eastAsia="华文仿宋" w:hAnsi="Bahnschrift SemiLight"/>
+        </w:rPr>
+        <w:t>窗外风暴肆虐。</w:t>
+      </w:r>
+      <w:r>
+        <w:rPr>
+          <w:rFonts w:ascii="Bahnschrift SemiLight" w:eastAsia="华文仿宋" w:hAnsi="Bahnschrift SemiLight" w:hint="eastAsia"/>
+        </w:rPr>
+        <w:t>桌前</w:t>
+      </w:r>
+      <w:r>
+        <w:rPr>
+          <w:rFonts w:ascii="Bahnschrift SemiLight" w:eastAsia="华文仿宋" w:hAnsi="Bahnschrift SemiLight"/>
+        </w:rPr>
+        <w:t>，两人正面对着新的一沓来自</w:t>
+      </w:r>
+      <w:r>
+        <w:rPr>
+          <w:rFonts w:ascii="Bahnschrift SemiLight" w:eastAsia="华文仿宋" w:hAnsi="Bahnschrift SemiLight"/>
+        </w:rPr>
+        <w:t>(</w:t>
+      </w:r>
+      <w:r>
+        <w:rPr>
+          <w:rFonts w:ascii="Bahnschrift SemiLight" w:eastAsia="华文仿宋" w:hAnsi="Bahnschrift SemiLight"/>
+        </w:rPr>
+        <w:t>底</w:t>
+      </w:r>
+      <w:r>
+        <w:rPr>
+          <w:rFonts w:ascii="Bahnschrift SemiLight" w:eastAsia="华文仿宋" w:hAnsi="Bahnschrift SemiLight"/>
+        </w:rPr>
+        <w:t>)</w:t>
+      </w:r>
+      <w:proofErr w:type="gramStart"/>
+      <w:r>
+        <w:rPr>
+          <w:rFonts w:ascii="Bahnschrift SemiLight" w:eastAsia="华文仿宋" w:hAnsi="Bahnschrift SemiLight"/>
+        </w:rPr>
+        <w:t>忒摩罗</w:t>
+      </w:r>
+      <w:proofErr w:type="gramEnd"/>
+      <w:r>
+        <w:rPr>
+          <w:rFonts w:ascii="Bahnschrift SemiLight" w:eastAsia="华文仿宋" w:hAnsi="Bahnschrift SemiLight"/>
+        </w:rPr>
+        <w:t>遗址的资料快速的翻阅。</w:t>
+      </w:r>
+    </w:p>
+    <w:p>
+      <w:pPr>
+        <w:adjustRightInd w:val="0"/>
+        <w:snapToGrid w:val="0"/>
+        <w:spacing w:beforeLines="50" w:before="156"/>
+        <w:rPr>
+          <w:rFonts w:ascii="Bahnschrift SemiLight" w:eastAsia="华文仿宋" w:hAnsi="Bahnschrift SemiLight"/>
+        </w:rPr>
+      </w:pPr>
+      <w:r>
+        <w:rPr>
+          <w:rFonts w:ascii="Bahnschrift SemiLight" w:eastAsia="华文仿宋" w:hAnsi="Bahnschrift SemiLight"/>
+        </w:rPr>
+        <w:t xml:space="preserve">    </w:t>
+      </w:r>
+      <w:r>
+        <w:rPr>
+          <w:rFonts w:ascii="Bahnschrift SemiLight" w:eastAsia="华文仿宋" w:hAnsi="Bahnschrift SemiLight"/>
+        </w:rPr>
+        <w:t>一张陶片的拓印抓住了他的目光。</w:t>
+      </w:r>
+    </w:p>
+    <w:p>
+      <w:pPr>
+        <w:adjustRightInd w:val="0"/>
+        <w:snapToGrid w:val="0"/>
+        <w:spacing w:beforeLines="50" w:before="156"/>
+        <w:rPr>
+          <w:rFonts w:ascii="Bahnschrift SemiLight" w:eastAsia="华文仿宋" w:hAnsi="Bahnschrift SemiLight"/>
+        </w:rPr>
+      </w:pPr>
+      <w:r>
+        <w:rPr>
+          <w:rFonts w:ascii="Bahnschrift SemiLight" w:eastAsia="华文仿宋" w:hAnsi="Bahnschrift SemiLight"/>
+        </w:rPr>
+        <w:t xml:space="preserve">    </w:t>
+      </w:r>
+      <w:bookmarkStart w:id="0" w:name="_Hlk124768439"/>
+      <w:r>
+        <w:rPr>
+          <w:rFonts w:ascii="Bahnschrift SemiLight" w:eastAsia="华文仿宋" w:hAnsi="Bahnschrift SemiLight" w:hint="eastAsia"/>
+        </w:rPr>
+        <w:t>「</w:t>
+      </w:r>
+      <w:bookmarkEnd w:id="0"/>
+      <w:r>
+        <w:rPr>
+          <w:rFonts w:ascii="Bahnschrift SemiLight" w:eastAsia="华文仿宋" w:hAnsi="Bahnschrift SemiLight"/>
+        </w:rPr>
+        <w:t>...</w:t>
+      </w:r>
+      <w:proofErr w:type="gramStart"/>
+      <w:r>
+        <w:rPr>
+          <w:rFonts w:ascii="Bahnschrift SemiLight" w:eastAsia="华文仿宋" w:hAnsi="Bahnschrift SemiLight"/>
+        </w:rPr>
+        <w:t>弥迹雾升而日掩</w:t>
+      </w:r>
+      <w:proofErr w:type="gramEnd"/>
+      <w:r>
+        <w:rPr>
+          <w:rFonts w:ascii="Bahnschrift SemiLight" w:eastAsia="华文仿宋" w:hAnsi="Bahnschrift SemiLight"/>
+        </w:rPr>
+        <w:t>...</w:t>
+      </w:r>
+      <w:r>
+        <w:rPr>
+          <w:rFonts w:ascii="Bahnschrift SemiLight" w:eastAsia="华文仿宋" w:hAnsi="Bahnschrift SemiLight" w:hint="eastAsia"/>
+        </w:rPr>
+        <w:t>」</w:t>
+      </w:r>
+    </w:p>
+    <w:p>
+      <w:pPr>
+        <w:adjustRightInd w:val="0"/>
+        <w:snapToGrid w:val="0"/>
+        <w:spacing w:beforeLines="50" w:before="156"/>
+        <w:rPr>
+          <w:rFonts w:ascii="Bahnschrift SemiLight" w:eastAsia="华文仿宋" w:hAnsi="Bahnschrift SemiLight"/>
+        </w:rPr>
+      </w:pPr>
+      <w:r>
+        <w:rPr>
+          <w:rFonts w:ascii="Bahnschrift SemiLight" w:eastAsia="华文仿宋" w:hAnsi="Bahnschrift SemiLight"/>
+        </w:rPr>
+        <w:t xml:space="preserve">    </w:t>
+      </w:r>
       <w:r>
         <w:rPr>
           <w:rFonts w:ascii="TH-Ming-JP0" w:eastAsia="TH-Ming-JP0" w:hAnsi="TH-Ming-JP0"/>
           <w:b/>
           <w:bCs/>
         </w:rPr>
-        <w:t>忒摩罗</w:t>
-      </w:r>
-      <w:proofErr w:type="gramEnd"/>
-      <w:r>
-        <w:rPr>
-          <w:rFonts w:ascii="TH-Ming-JP0" w:eastAsia="TH-Ming-JP0" w:hAnsi="TH-Ming-JP0"/>
-          <w:b/>
-          <w:bCs/>
-        </w:rPr>
-        <w:t>旧都遗址，</w:t>
-      </w:r>
-      <w:r>
-        <w:rPr>
-          <w:rFonts w:ascii="TH-Ming-JP0" w:eastAsia="TH-Ming-JP0" w:hAnsi="TH-Ming-JP0"/>
-          <w:b/>
-          <w:bCs/>
-        </w:rPr>
-        <w:fldChar w:fldCharType="begin"/>
-      </w:r>
-      <w:r>
-        <w:rPr>
-          <w:rFonts w:ascii="TH-Ming-JP0" w:eastAsia="TH-Ming-JP0" w:hAnsi="TH-Ming-JP0"/>
-          <w:b/>
-          <w:bCs/>
-        </w:rPr>
-        <w:instrText>EQ \* jc2 \* "Font:TH-Ming-JP0" \* hps10 \o\ad(\s\up 9(</w:instrText>
-      </w:r>
-      <w:r>
-        <w:rPr>
-          <w:rFonts w:ascii="TH-Ming-JP0" w:eastAsia="TH-Ming-JP0" w:hAnsi="TH-Ming-JP0" w:hint="eastAsia"/>
-          <w:b/>
-          <w:bCs/>
-        </w:rPr>
-        <w:instrText>Aeroto-Ditromoro Barrens</w:instrText>
-      </w:r>
-      <w:r>
-        <w:rPr>
-          <w:rFonts w:ascii="TH-Ming-JP0" w:eastAsia="TH-Ming-JP0" w:hAnsi="TH-Ming-JP0"/>
-          <w:b/>
-          <w:bCs/>
-        </w:rPr>
-        <w:instrText>),</w:instrText>
-      </w:r>
-      <w:r>
-        <w:rPr>
-          <w:rFonts w:ascii="TH-Ming-JP0" w:eastAsia="TH-Ming-JP0" w:hAnsi="TH-Ming-JP0" w:hint="eastAsia"/>
-          <w:b/>
-          <w:bCs/>
-        </w:rPr>
-        <w:instrText>风之界-二季雨无人区</w:instrText>
-      </w:r>
-      <w:r>
-        <w:rPr>
-          <w:rFonts w:ascii="TH-Ming-JP0" w:eastAsia="TH-Ming-JP0" w:hAnsi="TH-Ming-JP0"/>
-          <w:b/>
-          <w:bCs/>
-        </w:rPr>
-        <w:instrText>)</w:instrText>
-      </w:r>
-      <w:r>
-        <w:rPr>
-          <w:rFonts w:ascii="TH-Ming-JP0" w:eastAsia="TH-Ming-JP0" w:hAnsi="TH-Ming-JP0"/>
-          <w:b/>
-          <w:bCs/>
-        </w:rPr>
-        <w:fldChar w:fldCharType="end"/>
-      </w:r>
-    </w:p>
-    <w:p>
-      <w:pPr>
-        <w:adjustRightInd w:val="0"/>
-        <w:snapToGrid w:val="0"/>
-        <w:spacing w:beforeLines="50" w:before="156"/>
-        <w:rPr>
-          <w:rFonts w:ascii="Bahnschrift SemiLight" w:eastAsia="华文仿宋" w:hAnsi="Bahnschrift SemiLight"/>
-        </w:rPr>
-      </w:pPr>
-      <w:r>
-        <w:rPr>
-          <w:rFonts w:ascii="Bahnschrift SemiLight" w:eastAsia="华文仿宋" w:hAnsi="Bahnschrift SemiLight"/>
-        </w:rPr>
-        <w:t xml:space="preserve">    </w:t>
-      </w:r>
-      <w:proofErr w:type="spellStart"/>
-      <w:r>
-        <w:rPr>
-          <w:rFonts w:ascii="Bahnschrift SemiLight" w:eastAsia="华文仿宋" w:hAnsi="Bahnschrift SemiLight"/>
-        </w:rPr>
-        <w:t>Crancasy</w:t>
-      </w:r>
-      <w:proofErr w:type="spellEnd"/>
-      <w:r>
-        <w:rPr>
-          <w:rFonts w:ascii="Bahnschrift SemiLight" w:eastAsia="华文仿宋" w:hAnsi="Bahnschrift SemiLight"/>
-        </w:rPr>
-        <w:t xml:space="preserve"> Fisher</w:t>
-      </w:r>
-      <w:r>
-        <w:rPr>
-          <w:rFonts w:ascii="Bahnschrift SemiLight" w:eastAsia="华文仿宋" w:hAnsi="Bahnschrift SemiLight"/>
-        </w:rPr>
-        <w:t>作为</w:t>
-      </w:r>
-      <w:proofErr w:type="spellStart"/>
-      <w:r>
-        <w:rPr>
-          <w:rFonts w:ascii="Bahnschrift SemiLight" w:eastAsia="华文仿宋" w:hAnsi="Bahnschrift SemiLight"/>
-        </w:rPr>
-        <w:t>Hiralean</w:t>
-      </w:r>
-      <w:proofErr w:type="spellEnd"/>
-      <w:r>
-        <w:rPr>
-          <w:rFonts w:ascii="Bahnschrift SemiLight" w:eastAsia="华文仿宋" w:hAnsi="Bahnschrift SemiLight"/>
-        </w:rPr>
-        <w:t xml:space="preserve"> </w:t>
-      </w:r>
-      <w:proofErr w:type="spellStart"/>
-      <w:r>
-        <w:rPr>
-          <w:rFonts w:ascii="Bahnschrift SemiLight" w:eastAsia="华文仿宋" w:hAnsi="Bahnschrift SemiLight"/>
-        </w:rPr>
-        <w:t>Gysto</w:t>
-      </w:r>
-      <w:proofErr w:type="spellEnd"/>
-      <w:r>
-        <w:rPr>
-          <w:rFonts w:ascii="Bahnschrift SemiLight" w:eastAsia="华文仿宋" w:hAnsi="Bahnschrift SemiLight"/>
-        </w:rPr>
-        <w:t>的学生而前往</w:t>
-      </w:r>
-      <w:proofErr w:type="gramStart"/>
-      <w:r>
-        <w:rPr>
-          <w:rFonts w:ascii="Bahnschrift SemiLight" w:eastAsia="华文仿宋" w:hAnsi="Bahnschrift SemiLight"/>
-        </w:rPr>
-        <w:t>底忒摩罗</w:t>
-      </w:r>
-      <w:proofErr w:type="gramEnd"/>
-      <w:r>
-        <w:rPr>
-          <w:rFonts w:ascii="Bahnschrift SemiLight" w:eastAsia="华文仿宋" w:hAnsi="Bahnschrift SemiLight"/>
-        </w:rPr>
-        <w:t>考察，现在已经在返回的船上了。这是自己梦寐以求的一次机会。毕竟，</w:t>
-      </w:r>
-      <w:proofErr w:type="gramStart"/>
-      <w:r>
-        <w:rPr>
-          <w:rFonts w:ascii="Bahnschrift SemiLight" w:eastAsia="华文仿宋" w:hAnsi="Bahnschrift SemiLight"/>
-        </w:rPr>
-        <w:t>底忒摩罗</w:t>
-      </w:r>
-      <w:proofErr w:type="gramEnd"/>
-      <w:r>
-        <w:rPr>
-          <w:rFonts w:ascii="Bahnschrift SemiLight" w:eastAsia="华文仿宋" w:hAnsi="Bahnschrift SemiLight"/>
-        </w:rPr>
-        <w:t>到处都是历史的留存，似乎这个亡故的文明十分喜欢将自己的一切历史记录在瓦片与石板上。</w:t>
-      </w:r>
-      <w:proofErr w:type="gramStart"/>
-      <w:r>
-        <w:rPr>
-          <w:rFonts w:ascii="Bahnschrift SemiLight" w:eastAsia="华文仿宋" w:hAnsi="Bahnschrift SemiLight"/>
-        </w:rPr>
-        <w:t>底忒摩罗</w:t>
-      </w:r>
-      <w:proofErr w:type="gramEnd"/>
-      <w:r>
-        <w:rPr>
-          <w:rFonts w:ascii="Bahnschrift SemiLight" w:eastAsia="华文仿宋" w:hAnsi="Bahnschrift SemiLight"/>
-        </w:rPr>
-        <w:t>八层的遗址中，随便是什么上刻着的一行字，都足够让他获取到足够的信息以完成自己的论文了。他</w:t>
-      </w:r>
-      <w:proofErr w:type="gramStart"/>
-      <w:r>
-        <w:rPr>
-          <w:rFonts w:ascii="Bahnschrift SemiLight" w:eastAsia="华文仿宋" w:hAnsi="Bahnschrift SemiLight"/>
-        </w:rPr>
-        <w:t>已经延毕了</w:t>
-      </w:r>
-      <w:proofErr w:type="gramEnd"/>
-      <w:r>
-        <w:rPr>
-          <w:rFonts w:ascii="Bahnschrift SemiLight" w:eastAsia="华文仿宋" w:hAnsi="Bahnschrift SemiLight"/>
-        </w:rPr>
-        <w:t>两年了，这两年，他曾自杀未遂</w:t>
-      </w:r>
-      <w:r>
-        <w:rPr>
-          <w:rFonts w:ascii="Bahnschrift SemiLight" w:eastAsia="华文仿宋" w:hAnsi="Bahnschrift SemiLight"/>
-        </w:rPr>
-        <w:t>——</w:t>
-      </w:r>
-      <w:r>
-        <w:rPr>
-          <w:rFonts w:ascii="Bahnschrift SemiLight" w:eastAsia="华文仿宋" w:hAnsi="Bahnschrift SemiLight"/>
-        </w:rPr>
-        <w:t>突然涌起的风将他坠落的身体轻柔的抬起，阻止了这样的动作。</w:t>
-      </w:r>
-    </w:p>
-    <w:p>
-      <w:pPr>
-        <w:adjustRightInd w:val="0"/>
-        <w:snapToGrid w:val="0"/>
-        <w:spacing w:beforeLines="50" w:before="156"/>
-        <w:ind w:firstLine="420"/>
-        <w:rPr>
-          <w:rFonts w:ascii="Bahnschrift SemiLight" w:eastAsia="华文仿宋" w:hAnsi="Bahnschrift SemiLight"/>
-        </w:rPr>
-      </w:pPr>
-      <w:r>
-        <w:rPr>
-          <w:rFonts w:ascii="Bahnschrift SemiLight" w:eastAsia="华文仿宋" w:hAnsi="Bahnschrift SemiLight"/>
-        </w:rPr>
-        <w:t>这次，搜寻的地带是属于</w:t>
-      </w:r>
-      <w:proofErr w:type="gramStart"/>
-      <w:r>
-        <w:rPr>
-          <w:rFonts w:ascii="Bahnschrift SemiLight" w:eastAsia="华文仿宋" w:hAnsi="Bahnschrift SemiLight"/>
-        </w:rPr>
-        <w:t>忒摩罗林枯层</w:t>
-      </w:r>
-      <w:proofErr w:type="gramEnd"/>
-      <w:r>
-        <w:rPr>
-          <w:rFonts w:ascii="Bahnschrift SemiLight" w:eastAsia="华文仿宋" w:hAnsi="Bahnschrift SemiLight"/>
-        </w:rPr>
-        <w:t>(III)</w:t>
-      </w:r>
-      <w:r>
-        <w:rPr>
-          <w:rFonts w:ascii="Bahnschrift SemiLight" w:eastAsia="华文仿宋" w:hAnsi="Bahnschrift SemiLight"/>
-        </w:rPr>
-        <w:t>的。这一时期以记载上的互相抵触与</w:t>
-      </w:r>
-      <w:proofErr w:type="gramStart"/>
-      <w:r>
-        <w:rPr>
-          <w:rFonts w:ascii="Bahnschrift SemiLight" w:eastAsia="华文仿宋" w:hAnsi="Bahnschrift SemiLight"/>
-        </w:rPr>
-        <w:t>混乱为</w:t>
-      </w:r>
-      <w:proofErr w:type="gramEnd"/>
-      <w:r>
-        <w:rPr>
-          <w:rFonts w:ascii="Bahnschrift SemiLight" w:eastAsia="华文仿宋" w:hAnsi="Bahnschrift SemiLight"/>
-        </w:rPr>
-        <w:t>特征，可见这段时期，</w:t>
-      </w:r>
-      <w:proofErr w:type="gramStart"/>
-      <w:r>
-        <w:rPr>
-          <w:rFonts w:ascii="Bahnschrift SemiLight" w:eastAsia="华文仿宋" w:hAnsi="Bahnschrift SemiLight"/>
-        </w:rPr>
-        <w:t>忒摩罗</w:t>
-      </w:r>
-      <w:proofErr w:type="gramEnd"/>
-      <w:r>
-        <w:rPr>
-          <w:rFonts w:ascii="Bahnschrift SemiLight" w:eastAsia="华文仿宋" w:hAnsi="Bahnschrift SemiLight"/>
-        </w:rPr>
-        <w:t>一定经历了什么巨大的变故。</w:t>
-      </w:r>
-    </w:p>
-    <w:p>
-      <w:pPr>
-        <w:widowControl/>
-        <w:adjustRightInd w:val="0"/>
-        <w:snapToGrid w:val="0"/>
-        <w:spacing w:beforeLines="50" w:before="156"/>
-        <w:ind w:firstLineChars="200" w:firstLine="360"/>
-        <w:rPr>
-          <w:rFonts w:ascii="TH-Ming-JP0" w:eastAsia="TH-Ming-JP0" w:hAnsi="TH-Ming-JP0"/>
-          <w:sz w:val="18"/>
-          <w:szCs w:val="18"/>
-        </w:rPr>
-      </w:pPr>
-      <w:r>
-        <w:rPr>
-          <w:rFonts w:ascii="TH-Ming-JP0" w:eastAsia="TH-Ming-JP0" w:hAnsi="TH-Ming-JP0"/>
-          <w:sz w:val="18"/>
-          <w:szCs w:val="18"/>
-        </w:rPr>
-        <w:t>‘‘‘</w:t>
-      </w:r>
-    </w:p>
-    <w:p>
-      <w:pPr>
-        <w:widowControl/>
-        <w:adjustRightInd w:val="0"/>
-        <w:snapToGrid w:val="0"/>
-        <w:spacing w:beforeLines="50" w:before="156"/>
-        <w:ind w:firstLineChars="200" w:firstLine="360"/>
-        <w:rPr>
-          <w:rFonts w:ascii="TH-Ming-JP0" w:eastAsia="TH-Ming-JP0" w:hAnsi="TH-Ming-JP0"/>
-          <w:sz w:val="18"/>
-          <w:szCs w:val="18"/>
-        </w:rPr>
-      </w:pPr>
-      <w:r>
-        <w:rPr>
-          <w:rFonts w:ascii="TH-Ming-JP0" w:eastAsia="TH-Ming-JP0" w:hAnsi="TH-Ming-JP0"/>
-          <w:sz w:val="18"/>
-          <w:szCs w:val="18"/>
-        </w:rPr>
-        <w:t>...时使道，</w:t>
-      </w:r>
-      <w:proofErr w:type="gramStart"/>
-      <w:r>
-        <w:rPr>
-          <w:rFonts w:ascii="TH-Ming-JP0" w:eastAsia="TH-Ming-JP0" w:hAnsi="TH-Ming-JP0"/>
-          <w:sz w:val="18"/>
-          <w:szCs w:val="18"/>
-        </w:rPr>
-        <w:t>弥迹雾升</w:t>
-      </w:r>
-      <w:proofErr w:type="gramEnd"/>
-      <w:r>
-        <w:rPr>
-          <w:rFonts w:ascii="TH-Ming-JP0" w:eastAsia="TH-Ming-JP0" w:hAnsi="TH-Ming-JP0"/>
-          <w:sz w:val="18"/>
-          <w:szCs w:val="18"/>
-        </w:rPr>
-        <w:t>而日掩，此祸本也...</w:t>
-      </w:r>
-    </w:p>
-    <w:p>
-      <w:pPr>
-        <w:widowControl/>
-        <w:adjustRightInd w:val="0"/>
-        <w:snapToGrid w:val="0"/>
-        <w:spacing w:beforeLines="50" w:before="156"/>
-        <w:ind w:firstLineChars="200" w:firstLine="360"/>
-        <w:rPr>
-          <w:rFonts w:ascii="TH-Ming-JP0" w:eastAsia="TH-Ming-JP0" w:hAnsi="TH-Ming-JP0"/>
-          <w:sz w:val="18"/>
-          <w:szCs w:val="18"/>
-        </w:rPr>
-      </w:pPr>
-      <w:r>
-        <w:rPr>
-          <w:rFonts w:ascii="TH-Ming-JP0" w:eastAsia="TH-Ming-JP0" w:hAnsi="TH-Ming-JP0"/>
-          <w:sz w:val="18"/>
-          <w:szCs w:val="18"/>
-        </w:rPr>
-        <w:t>异象迭出，人心惶惶，是日，使至...</w:t>
-      </w:r>
-    </w:p>
-    <w:p>
-      <w:pPr>
-        <w:widowControl/>
-        <w:adjustRightInd w:val="0"/>
-        <w:snapToGrid w:val="0"/>
-        <w:spacing w:beforeLines="50" w:before="156"/>
-        <w:ind w:firstLineChars="200" w:firstLine="360"/>
-        <w:rPr>
-          <w:rFonts w:ascii="TH-Ming-JP0" w:eastAsia="TH-Ming-JP0" w:hAnsi="TH-Ming-JP0"/>
-          <w:sz w:val="18"/>
-          <w:szCs w:val="18"/>
-        </w:rPr>
-      </w:pPr>
-      <w:r>
-        <w:rPr>
-          <w:rFonts w:ascii="TH-Ming-JP0" w:eastAsia="TH-Ming-JP0" w:hAnsi="TH-Ming-JP0"/>
-          <w:sz w:val="18"/>
-          <w:szCs w:val="18"/>
-        </w:rPr>
-        <w:t>使归，日乃复升...</w:t>
-      </w:r>
-    </w:p>
-    <w:p>
-      <w:pPr>
-        <w:widowControl/>
-        <w:adjustRightInd w:val="0"/>
-        <w:snapToGrid w:val="0"/>
-        <w:spacing w:beforeLines="50" w:before="156"/>
-        <w:ind w:firstLineChars="200" w:firstLine="360"/>
-        <w:rPr>
-          <w:rFonts w:ascii="TH-Ming-JP0" w:eastAsia="TH-Ming-JP0" w:hAnsi="TH-Ming-JP0"/>
-          <w:sz w:val="18"/>
-          <w:szCs w:val="18"/>
-        </w:rPr>
-      </w:pPr>
-      <w:r>
-        <w:rPr>
-          <w:rFonts w:ascii="TH-Ming-JP0" w:eastAsia="TH-Ming-JP0" w:hAnsi="TH-Ming-JP0"/>
-          <w:sz w:val="18"/>
-          <w:szCs w:val="18"/>
-        </w:rPr>
-        <w:t>自此</w:t>
-      </w:r>
-      <w:proofErr w:type="gramStart"/>
-      <w:r>
-        <w:rPr>
-          <w:rFonts w:ascii="TH-Ming-JP0" w:eastAsia="TH-Ming-JP0" w:hAnsi="TH-Ming-JP0"/>
-          <w:sz w:val="18"/>
-          <w:szCs w:val="18"/>
-        </w:rPr>
-        <w:t>天下归泰也</w:t>
-      </w:r>
-      <w:proofErr w:type="gramEnd"/>
-      <w:r>
-        <w:rPr>
-          <w:rFonts w:ascii="TH-Ming-JP0" w:eastAsia="TH-Ming-JP0" w:hAnsi="TH-Ming-JP0"/>
-          <w:sz w:val="18"/>
-          <w:szCs w:val="18"/>
-        </w:rPr>
-        <w:t>。</w:t>
-      </w:r>
-    </w:p>
-    <w:p>
-      <w:pPr>
-        <w:widowControl/>
-        <w:adjustRightInd w:val="0"/>
-        <w:snapToGrid w:val="0"/>
-        <w:spacing w:beforeLines="50" w:before="156"/>
-        <w:ind w:firstLineChars="200" w:firstLine="360"/>
-        <w:rPr>
-          <w:rFonts w:ascii="TH-Ming-JP0" w:eastAsia="TH-Ming-JP0" w:hAnsi="TH-Ming-JP0"/>
-          <w:sz w:val="18"/>
-          <w:szCs w:val="18"/>
-        </w:rPr>
-      </w:pPr>
-      <w:r>
-        <w:rPr>
-          <w:rFonts w:ascii="TH-Ming-JP0" w:eastAsia="TH-Ming-JP0" w:hAnsi="TH-Ming-JP0"/>
-          <w:sz w:val="18"/>
-          <w:szCs w:val="18"/>
-        </w:rPr>
-        <w:tab/>
-      </w:r>
-      <w:r>
-        <w:rPr>
-          <w:rFonts w:ascii="TH-Ming-JP0" w:eastAsia="TH-Ming-JP0" w:hAnsi="TH-Ming-JP0"/>
-          <w:sz w:val="18"/>
-          <w:szCs w:val="18"/>
-        </w:rPr>
-        <w:t>’’’</w:t>
-      </w:r>
-    </w:p>
-    <w:p>
-      <w:pPr>
-        <w:adjustRightInd w:val="0"/>
-        <w:snapToGrid w:val="0"/>
-        <w:spacing w:beforeLines="50" w:before="156"/>
-        <w:rPr>
-          <w:rFonts w:ascii="Bahnschrift SemiLight" w:eastAsia="华文仿宋" w:hAnsi="Bahnschrift SemiLight"/>
-        </w:rPr>
-      </w:pPr>
-      <w:r>
-        <w:rPr>
-          <w:rFonts w:ascii="Bahnschrift SemiLight" w:eastAsia="华文仿宋" w:hAnsi="Bahnschrift SemiLight"/>
-        </w:rPr>
-        <w:t xml:space="preserve">    </w:t>
-      </w:r>
-      <w:proofErr w:type="gramStart"/>
-      <w:r>
-        <w:rPr>
-          <w:rFonts w:ascii="Bahnschrift SemiLight" w:eastAsia="华文仿宋" w:hAnsi="Bahnschrift SemiLight"/>
-        </w:rPr>
-        <w:t>弥迹</w:t>
-      </w:r>
-      <w:proofErr w:type="gramEnd"/>
-      <w:r>
-        <w:rPr>
-          <w:rFonts w:ascii="Bahnschrift SemiLight" w:eastAsia="华文仿宋" w:hAnsi="Bahnschrift SemiLight"/>
-        </w:rPr>
-        <w:t>...</w:t>
-      </w:r>
-      <w:r>
-        <w:rPr>
-          <w:rFonts w:ascii="Bahnschrift SemiLight" w:eastAsia="华文仿宋" w:hAnsi="Bahnschrift SemiLight"/>
-        </w:rPr>
-        <w:t>这个地名，似乎听说过，是卡拉</w:t>
-      </w:r>
-      <w:proofErr w:type="gramStart"/>
-      <w:r>
-        <w:rPr>
-          <w:rFonts w:ascii="Bahnschrift SemiLight" w:eastAsia="华文仿宋" w:hAnsi="Bahnschrift SemiLight"/>
-        </w:rPr>
-        <w:t>刹最大的瞻岸</w:t>
-      </w:r>
-      <w:proofErr w:type="gramEnd"/>
-      <w:r>
-        <w:rPr>
-          <w:rFonts w:ascii="Bahnschrift SemiLight" w:eastAsia="华文仿宋" w:hAnsi="Bahnschrift SemiLight"/>
-        </w:rPr>
-        <w:t>落水洞的古名。很难想象在北大陆南支正中</w:t>
-      </w:r>
-      <w:proofErr w:type="gramStart"/>
-      <w:r>
-        <w:rPr>
-          <w:rFonts w:ascii="Bahnschrift SemiLight" w:eastAsia="华文仿宋" w:hAnsi="Bahnschrift SemiLight"/>
-        </w:rPr>
-        <w:t>的忒摩罗</w:t>
-      </w:r>
-      <w:proofErr w:type="gramEnd"/>
-      <w:r>
-        <w:rPr>
-          <w:rFonts w:ascii="Bahnschrift SemiLight" w:eastAsia="华文仿宋" w:hAnsi="Bahnschrift SemiLight"/>
-        </w:rPr>
-        <w:t>，会</w:t>
-      </w:r>
-      <w:proofErr w:type="gramStart"/>
-      <w:r>
-        <w:rPr>
-          <w:rFonts w:ascii="Bahnschrift SemiLight" w:eastAsia="华文仿宋" w:hAnsi="Bahnschrift SemiLight"/>
-        </w:rPr>
-        <w:t>有关于瞻岸的</w:t>
-      </w:r>
-      <w:proofErr w:type="gramEnd"/>
-      <w:r>
-        <w:rPr>
-          <w:rFonts w:ascii="Bahnschrift SemiLight" w:eastAsia="华文仿宋" w:hAnsi="Bahnschrift SemiLight"/>
-        </w:rPr>
-        <w:t>任何记载。这记载中的</w:t>
-      </w:r>
-      <w:r>
-        <w:rPr>
-          <w:rFonts w:ascii="Bahnschrift SemiLight" w:eastAsia="华文仿宋" w:hAnsi="Bahnschrift SemiLight" w:hint="eastAsia"/>
-        </w:rPr>
-        <w:t>「</w:t>
-      </w:r>
-      <w:r>
-        <w:rPr>
-          <w:rFonts w:ascii="Bahnschrift SemiLight" w:eastAsia="华文仿宋" w:hAnsi="Bahnschrift SemiLight"/>
-        </w:rPr>
-        <w:t>使</w:t>
-      </w:r>
-      <w:r>
-        <w:rPr>
-          <w:rFonts w:ascii="Bahnschrift SemiLight" w:eastAsia="华文仿宋" w:hAnsi="Bahnschrift SemiLight" w:hint="eastAsia"/>
-        </w:rPr>
-        <w:t>」</w:t>
-      </w:r>
-      <w:r>
-        <w:rPr>
-          <w:rFonts w:ascii="Bahnschrift SemiLight" w:eastAsia="华文仿宋" w:hAnsi="Bahnschrift SemiLight"/>
-        </w:rPr>
-        <w:t>，在别的片段也多次出现</w:t>
-      </w:r>
-      <w:r>
-        <w:rPr>
-          <w:rFonts w:ascii="Bahnschrift SemiLight" w:eastAsia="华文仿宋" w:hAnsi="Bahnschrift SemiLight"/>
-        </w:rPr>
-        <w:lastRenderedPageBreak/>
-        <w:t>过，人们对他们的身份也多有猜测。</w:t>
-      </w:r>
-      <w:r>
-        <w:rPr>
-          <w:rFonts w:ascii="Bahnschrift SemiLight" w:eastAsia="华文仿宋" w:hAnsi="Bahnschrift SemiLight" w:hint="eastAsia"/>
-        </w:rPr>
-        <w:t>从一般的</w:t>
-      </w:r>
-      <w:r>
-        <w:rPr>
-          <w:rFonts w:ascii="Bahnschrift SemiLight" w:eastAsia="华文仿宋" w:hAnsi="Bahnschrift SemiLight"/>
-        </w:rPr>
-        <w:t>猜测</w:t>
-      </w:r>
-      <w:r>
-        <w:rPr>
-          <w:rFonts w:ascii="Bahnschrift SemiLight" w:eastAsia="华文仿宋" w:hAnsi="Bahnschrift SemiLight" w:hint="eastAsia"/>
-        </w:rPr>
-        <w:t>而言</w:t>
-      </w:r>
-      <w:r>
-        <w:rPr>
-          <w:rFonts w:ascii="Bahnschrift SemiLight" w:eastAsia="华文仿宋" w:hAnsi="Bahnschrift SemiLight"/>
-        </w:rPr>
-        <w:t>，这</w:t>
-      </w:r>
-      <w:proofErr w:type="gramStart"/>
-      <w:r>
-        <w:rPr>
-          <w:rFonts w:ascii="Bahnschrift SemiLight" w:eastAsia="华文仿宋" w:hAnsi="Bahnschrift SemiLight"/>
-        </w:rPr>
-        <w:t>就是古八元素</w:t>
-      </w:r>
-      <w:proofErr w:type="gramEnd"/>
-      <w:r>
-        <w:rPr>
-          <w:rFonts w:ascii="Bahnschrift SemiLight" w:eastAsia="华文仿宋" w:hAnsi="Bahnschrift SemiLight"/>
-        </w:rPr>
-        <w:t>使</w:t>
-      </w:r>
-      <w:r>
-        <w:rPr>
-          <w:rFonts w:ascii="Bahnschrift SemiLight" w:eastAsia="华文仿宋" w:hAnsi="Bahnschrift SemiLight" w:hint="eastAsia"/>
-        </w:rPr>
-        <w:t>。然而</w:t>
-      </w:r>
-      <w:proofErr w:type="gramStart"/>
-      <w:r>
-        <w:rPr>
-          <w:rFonts w:ascii="Bahnschrift SemiLight" w:eastAsia="华文仿宋" w:hAnsi="Bahnschrift SemiLight" w:hint="eastAsia"/>
-        </w:rPr>
-        <w:t>对于古八元素</w:t>
-      </w:r>
-      <w:proofErr w:type="gramEnd"/>
-      <w:r>
-        <w:rPr>
-          <w:rFonts w:ascii="Bahnschrift SemiLight" w:eastAsia="华文仿宋" w:hAnsi="Bahnschrift SemiLight" w:hint="eastAsia"/>
-        </w:rPr>
-        <w:t>使的正邪，却是评价不一。</w:t>
-      </w:r>
-    </w:p>
-    <w:p>
-      <w:pPr>
-        <w:adjustRightInd w:val="0"/>
-        <w:snapToGrid w:val="0"/>
-        <w:spacing w:beforeLines="50" w:before="156"/>
-        <w:rPr>
-          <w:rFonts w:ascii="Bahnschrift SemiLight" w:eastAsia="华文仿宋" w:hAnsi="Bahnschrift SemiLight"/>
-        </w:rPr>
-      </w:pPr>
-      <w:r>
-        <w:rPr>
-          <w:rFonts w:ascii="Bahnschrift SemiLight" w:eastAsia="华文仿宋" w:hAnsi="Bahnschrift SemiLight"/>
-        </w:rPr>
-        <w:t xml:space="preserve">    </w:t>
-      </w:r>
-      <w:r>
-        <w:rPr>
-          <w:rFonts w:ascii="Bahnschrift SemiLight" w:eastAsia="华文仿宋" w:hAnsi="Bahnschrift SemiLight"/>
-        </w:rPr>
-        <w:t>不管怎么说，据描述而言，</w:t>
-      </w:r>
-      <w:proofErr w:type="gramStart"/>
-      <w:r>
-        <w:rPr>
-          <w:rFonts w:ascii="Bahnschrift SemiLight" w:eastAsia="华文仿宋" w:hAnsi="Bahnschrift SemiLight"/>
-        </w:rPr>
-        <w:t>瞻岸在</w:t>
-      </w:r>
-      <w:proofErr w:type="gramEnd"/>
-      <w:r>
-        <w:rPr>
-          <w:rFonts w:ascii="Bahnschrift SemiLight" w:eastAsia="华文仿宋" w:hAnsi="Bahnschrift SemiLight" w:hint="eastAsia"/>
-        </w:rPr>
-        <w:t>「</w:t>
-      </w:r>
-      <w:r>
-        <w:rPr>
-          <w:rFonts w:ascii="Bahnschrift SemiLight" w:eastAsia="华文仿宋" w:hAnsi="Bahnschrift SemiLight"/>
-        </w:rPr>
-        <w:t>林枯之祸</w:t>
-      </w:r>
-      <w:r>
-        <w:rPr>
-          <w:rFonts w:ascii="Bahnschrift SemiLight" w:eastAsia="华文仿宋" w:hAnsi="Bahnschrift SemiLight" w:hint="eastAsia"/>
-        </w:rPr>
-        <w:t>」</w:t>
-      </w:r>
-      <w:r>
-        <w:rPr>
-          <w:rFonts w:ascii="Bahnschrift SemiLight" w:eastAsia="华文仿宋" w:hAnsi="Bahnschrift SemiLight"/>
-        </w:rPr>
-        <w:t>的到来中，似乎有特殊的地位。能够被冠名以林枯之祸的肇因，</w:t>
-      </w:r>
-      <w:r>
-        <w:rPr>
-          <w:rFonts w:ascii="Bahnschrift SemiLight" w:eastAsia="华文仿宋" w:hAnsi="Bahnschrift SemiLight" w:hint="eastAsia"/>
-        </w:rPr>
-        <w:t>即使是过度抽象的产物，</w:t>
-      </w:r>
-      <w:r>
-        <w:rPr>
-          <w:rFonts w:ascii="Bahnschrift SemiLight" w:eastAsia="华文仿宋" w:hAnsi="Bahnschrift SemiLight"/>
-        </w:rPr>
-        <w:t>也不是一个简单的称号了。</w:t>
-      </w:r>
-    </w:p>
-    <w:p>
-      <w:pPr>
-        <w:widowControl/>
-        <w:adjustRightInd w:val="0"/>
-        <w:snapToGrid w:val="0"/>
-        <w:spacing w:beforeLines="50" w:before="156"/>
-        <w:ind w:left="418" w:firstLine="2"/>
-        <w:rPr>
-          <w:rFonts w:ascii="Bahnschrift SemiLight" w:eastAsia="华文仿宋" w:hAnsi="Bahnschrift SemiLight"/>
-        </w:rPr>
-      </w:pPr>
-      <w:r>
-        <w:rPr>
-          <w:rFonts w:ascii="TH-Ming-JP0" w:eastAsia="TH-Ming-JP0" w:hAnsi="TH-Ming-JP0"/>
-          <w:b/>
-          <w:bCs/>
-        </w:rPr>
-        <w:t>2864年7月13日，卡拉刹，新卡拉刹。</w:t>
-      </w:r>
-    </w:p>
-    <w:p>
-      <w:pPr>
-        <w:adjustRightInd w:val="0"/>
-        <w:snapToGrid w:val="0"/>
-        <w:spacing w:beforeLines="50" w:before="156"/>
-        <w:rPr>
-          <w:rFonts w:ascii="Bahnschrift SemiLight" w:eastAsia="华文仿宋" w:hAnsi="Bahnschrift SemiLight"/>
-        </w:rPr>
-      </w:pPr>
-      <w:r>
-        <w:rPr>
-          <w:rFonts w:ascii="Bahnschrift SemiLight" w:eastAsia="华文仿宋" w:hAnsi="Bahnschrift SemiLight"/>
-        </w:rPr>
-        <w:t xml:space="preserve">    </w:t>
-      </w:r>
-      <w:r>
-        <w:rPr>
-          <w:rFonts w:ascii="Bahnschrift SemiLight" w:eastAsia="华文仿宋" w:hAnsi="Bahnschrift SemiLight"/>
-        </w:rPr>
-        <w:t>窗外风暴肆虐。</w:t>
-      </w:r>
-      <w:r>
-        <w:rPr>
-          <w:rFonts w:ascii="Bahnschrift SemiLight" w:eastAsia="华文仿宋" w:hAnsi="Bahnschrift SemiLight" w:hint="eastAsia"/>
-        </w:rPr>
-        <w:t>桌前</w:t>
-      </w:r>
-      <w:r>
-        <w:rPr>
-          <w:rFonts w:ascii="Bahnschrift SemiLight" w:eastAsia="华文仿宋" w:hAnsi="Bahnschrift SemiLight"/>
-        </w:rPr>
-        <w:t>，两人正面对着新的一沓来自</w:t>
-      </w:r>
-      <w:r>
-        <w:rPr>
-          <w:rFonts w:ascii="Bahnschrift SemiLight" w:eastAsia="华文仿宋" w:hAnsi="Bahnschrift SemiLight"/>
-        </w:rPr>
-        <w:t>(</w:t>
-      </w:r>
-      <w:r>
-        <w:rPr>
-          <w:rFonts w:ascii="Bahnschrift SemiLight" w:eastAsia="华文仿宋" w:hAnsi="Bahnschrift SemiLight"/>
-        </w:rPr>
-        <w:t>底</w:t>
-      </w:r>
-      <w:r>
-        <w:rPr>
-          <w:rFonts w:ascii="Bahnschrift SemiLight" w:eastAsia="华文仿宋" w:hAnsi="Bahnschrift SemiLight"/>
-        </w:rPr>
-        <w:t>)</w:t>
-      </w:r>
-      <w:proofErr w:type="gramStart"/>
-      <w:r>
-        <w:rPr>
-          <w:rFonts w:ascii="Bahnschrift SemiLight" w:eastAsia="华文仿宋" w:hAnsi="Bahnschrift SemiLight"/>
-        </w:rPr>
-        <w:t>忒摩罗</w:t>
-      </w:r>
-      <w:proofErr w:type="gramEnd"/>
-      <w:r>
-        <w:rPr>
-          <w:rFonts w:ascii="Bahnschrift SemiLight" w:eastAsia="华文仿宋" w:hAnsi="Bahnschrift SemiLight"/>
-        </w:rPr>
-        <w:t>遗址的资料快速的翻阅。</w:t>
-      </w:r>
-    </w:p>
-    <w:p>
-      <w:pPr>
-        <w:adjustRightInd w:val="0"/>
-        <w:snapToGrid w:val="0"/>
-        <w:spacing w:beforeLines="50" w:before="156"/>
-        <w:rPr>
-          <w:rFonts w:ascii="Bahnschrift SemiLight" w:eastAsia="华文仿宋" w:hAnsi="Bahnschrift SemiLight"/>
-        </w:rPr>
-      </w:pPr>
-      <w:r>
-        <w:rPr>
-          <w:rFonts w:ascii="Bahnschrift SemiLight" w:eastAsia="华文仿宋" w:hAnsi="Bahnschrift SemiLight"/>
-        </w:rPr>
-        <w:t xml:space="preserve">    </w:t>
-      </w:r>
-      <w:r>
-        <w:rPr>
-          <w:rFonts w:ascii="Bahnschrift SemiLight" w:eastAsia="华文仿宋" w:hAnsi="Bahnschrift SemiLight"/>
-        </w:rPr>
-        <w:t>一张陶片的拓印抓住了他的目光。</w:t>
-      </w:r>
-    </w:p>
-    <w:p>
-      <w:pPr>
-        <w:adjustRightInd w:val="0"/>
-        <w:snapToGrid w:val="0"/>
-        <w:spacing w:beforeLines="50" w:before="156"/>
-        <w:rPr>
-          <w:rFonts w:ascii="Bahnschrift SemiLight" w:eastAsia="华文仿宋" w:hAnsi="Bahnschrift SemiLight"/>
-        </w:rPr>
-      </w:pPr>
-      <w:r>
-        <w:rPr>
-          <w:rFonts w:ascii="Bahnschrift SemiLight" w:eastAsia="华文仿宋" w:hAnsi="Bahnschrift SemiLight"/>
-        </w:rPr>
-        <w:t xml:space="preserve">    </w:t>
-      </w:r>
-      <w:bookmarkStart w:id="0" w:name="_Hlk124768439"/>
-      <w:r>
-        <w:rPr>
-          <w:rFonts w:ascii="Bahnschrift SemiLight" w:eastAsia="华文仿宋" w:hAnsi="Bahnschrift SemiLight" w:hint="eastAsia"/>
-        </w:rPr>
-        <w:t>「</w:t>
-      </w:r>
-      <w:bookmarkEnd w:id="0"/>
-      <w:r>
-        <w:rPr>
-          <w:rFonts w:ascii="Bahnschrift SemiLight" w:eastAsia="华文仿宋" w:hAnsi="Bahnschrift SemiLight"/>
-        </w:rPr>
-        <w:t>...</w:t>
-      </w:r>
-      <w:proofErr w:type="gramStart"/>
-      <w:r>
-        <w:rPr>
-          <w:rFonts w:ascii="Bahnschrift SemiLight" w:eastAsia="华文仿宋" w:hAnsi="Bahnschrift SemiLight"/>
-        </w:rPr>
-        <w:t>弥迹雾升而日掩</w:t>
-      </w:r>
-      <w:proofErr w:type="gramEnd"/>
-      <w:r>
-        <w:rPr>
-          <w:rFonts w:ascii="Bahnschrift SemiLight" w:eastAsia="华文仿宋" w:hAnsi="Bahnschrift SemiLight"/>
-        </w:rPr>
-        <w:t>...</w:t>
-      </w:r>
-      <w:r>
-        <w:rPr>
-          <w:rFonts w:ascii="Bahnschrift SemiLight" w:eastAsia="华文仿宋" w:hAnsi="Bahnschrift SemiLight" w:hint="eastAsia"/>
-        </w:rPr>
-        <w:t>」</w:t>
-      </w:r>
-    </w:p>
-    <w:p>
-      <w:pPr>
-        <w:adjustRightInd w:val="0"/>
-        <w:snapToGrid w:val="0"/>
-        <w:spacing w:beforeLines="50" w:before="156"/>
-        <w:rPr>
-          <w:rFonts w:ascii="Bahnschrift SemiLight" w:eastAsia="华文仿宋" w:hAnsi="Bahnschrift SemiLight"/>
-        </w:rPr>
-      </w:pPr>
-      <w:r>
-        <w:rPr>
-          <w:rFonts w:ascii="Bahnschrift SemiLight" w:eastAsia="华文仿宋" w:hAnsi="Bahnschrift SemiLight"/>
-        </w:rPr>
-        <w:t xml:space="preserve">    </w:t>
-      </w:r>
-      <w:r>
-        <w:rPr>
-          <w:rFonts w:ascii="TH-Ming-JP0" w:eastAsia="TH-Ming-JP0" w:hAnsi="TH-Ming-JP0"/>
-          <w:b/>
-          <w:bCs/>
-        </w:rPr>
         <w:t>2864年7月16日，卡拉刹，新卡拉刹。</w:t>
       </w:r>
     </w:p>
@@ -2465,40 +2473,35 @@
     </w:p>
     <w:p>
       <w:pPr>
-        <w:adjustRightInd w:val="0"/>
-        <w:snapToGrid w:val="0"/>
-        <w:spacing w:beforeLines="50" w:before="156"/>
-        <w:rPr>
-          <w:rFonts w:ascii="Bahnschrift SemiLight" w:eastAsia="华文仿宋" w:hAnsi="Bahnschrift SemiLight"/>
-        </w:rPr>
-      </w:pPr>
-      <w:r>
-        <w:rPr>
-          <w:rFonts w:ascii="Bahnschrift SemiLight" w:eastAsia="华文仿宋" w:hAnsi="Bahnschrift SemiLight"/>
+        <w:widowControl/>
+        <w:adjustRightInd w:val="0"/>
+        <w:snapToGrid w:val="0"/>
+        <w:spacing w:beforeLines="50" w:before="156"/>
+        <w:rPr>
+          <w:rFonts w:ascii="DFKai-SB" w:eastAsia="DFKai-SB" w:hAnsi="DFKai-SB"/>
+        </w:rPr>
+      </w:pPr>
+      <w:r>
+        <w:rPr>
+          <w:rFonts w:ascii="DFKai-SB" w:eastAsia="DFKai-SB" w:hAnsi="DFKai-SB"/>
         </w:rPr>
         <w:t xml:space="preserve">    </w:t>
       </w:r>
       <w:r>
         <w:rPr>
-          <w:rFonts w:ascii="Bahnschrift SemiLight" w:eastAsia="华文仿宋" w:hAnsi="Bahnschrift SemiLight" w:hint="eastAsia"/>
+          <w:rFonts w:ascii="DFKai-SB" w:eastAsia="DFKai-SB" w:hAnsi="DFKai-SB" w:hint="eastAsia"/>
         </w:rPr>
         <w:t>「</w:t>
       </w:r>
       <w:r>
         <w:rPr>
-          <w:rFonts w:ascii="Bahnschrift SemiLight" w:eastAsia="华文仿宋" w:hAnsi="Bahnschrift SemiLight"/>
-        </w:rPr>
-        <w:t>...</w:t>
-      </w:r>
-      <w:r>
-        <w:rPr>
-          <w:rFonts w:ascii="Bahnschrift SemiLight" w:eastAsia="华文仿宋" w:hAnsi="Bahnschrift SemiLight"/>
-        </w:rPr>
-        <w:t>希望你能，别介意！</w:t>
-      </w:r>
-      <w:r>
-        <w:rPr>
-          <w:rFonts w:ascii="Bahnschrift SemiLight" w:eastAsia="华文仿宋" w:hAnsi="Bahnschrift SemiLight" w:hint="eastAsia"/>
+          <w:rFonts w:ascii="DFKai-SB" w:eastAsia="DFKai-SB" w:hAnsi="DFKai-SB"/>
+        </w:rPr>
+        <w:t>...希望你能，别介意！</w:t>
+      </w:r>
+      <w:r>
+        <w:rPr>
+          <w:rFonts w:ascii="DFKai-SB" w:eastAsia="DFKai-SB" w:hAnsi="DFKai-SB" w:hint="eastAsia"/>
         </w:rPr>
         <w:t>」</w:t>
       </w:r>

--- a/Lynwch_Styled_DOCX/第一幕 漓诺何/2 林草线/14 夏花林枯.docx
+++ b/Lynwch_Styled_DOCX/第一幕 漓诺何/2 林草线/14 夏花林枯.docx
@@ -1,6 +1,6 @@
 
 <file path=word/document.xml><?xml version="1.0" encoding="utf-8"?>
-<w:document xmlns:wpc="http://schemas.microsoft.com/office/word/2010/wordprocessingCanvas" xmlns:cx="http://schemas.microsoft.com/office/drawing/2014/chartex" xmlns:cx1="http://schemas.microsoft.com/office/drawing/2015/9/8/chartex" xmlns:cx2="http://schemas.microsoft.com/office/drawing/2015/10/21/chartex" xmlns:cx3="http://schemas.microsoft.com/office/drawing/2016/5/9/chartex" xmlns:cx4="http://schemas.microsoft.com/office/drawing/2016/5/10/chartex" xmlns:cx5="http://schemas.microsoft.com/office/drawing/2016/5/11/chartex" xmlns:cx6="http://schemas.microsoft.com/office/drawing/2016/5/12/chartex" xmlns:cx7="http://schemas.microsoft.com/office/drawing/2016/5/13/chartex" xmlns:cx8="http://schemas.microsoft.com/office/drawing/2016/5/14/chartex" xmlns:mc="http://schemas.openxmlformats.org/markup-compatibility/2006" xmlns:aink="http://schemas.microsoft.com/office/drawing/2016/ink" xmlns:am3d="http://schemas.microsoft.com/office/drawing/2017/model3d" xmlns:o="urn:schemas-microsoft-com:office:office" xmlns:oel="http://schemas.microsoft.com/office/2019/extlst" xmlns:r="http://schemas.openxmlformats.org/officeDocument/2006/relationships" xmlns:m="http://schemas.openxmlformats.org/officeDocument/2006/math" xmlns:v="urn:schemas-microsoft-com:vml" xmlns:wp14="http://schemas.microsoft.com/office/word/2010/wordprocessingDrawing" xmlns:wp="http://schemas.openxmlformats.org/drawingml/2006/wordprocessingDrawing" xmlns:w10="urn:schemas-microsoft-com:office:word" xmlns:w="http://schemas.openxmlformats.org/wordprocessingml/2006/main" xmlns:w14="http://schemas.microsoft.com/office/word/2010/wordml" xmlns:w15="http://schemas.microsoft.com/office/word/2012/wordml" xmlns:w16cex="http://schemas.microsoft.com/office/word/2018/wordml/cex" xmlns:w16cid="http://schemas.microsoft.com/office/word/2016/wordml/cid" xmlns:w16="http://schemas.microsoft.com/office/word/2018/wordml" xmlns:w16sdtdh="http://schemas.microsoft.com/office/word/2020/wordml/sdtdatahash" xmlns:w16se="http://schemas.microsoft.com/office/word/2015/wordml/symex" xmlns:wpg="http://schemas.microsoft.com/office/word/2010/wordprocessingGroup" xmlns:wpi="http://schemas.microsoft.com/office/word/2010/wordprocessingInk" xmlns:wne="http://schemas.microsoft.com/office/word/2006/wordml" xmlns:wps="http://schemas.microsoft.com/office/word/2010/wordprocessingShape" mc:Ignorable="w14 w15 w16se w16cid w16 w16cex w16sdtdh wp14">
+<w:document xmlns:wpc="http://schemas.microsoft.com/office/word/2010/wordprocessingCanvas" xmlns:cx="http://schemas.microsoft.com/office/drawing/2014/chartex" xmlns:cx1="http://schemas.microsoft.com/office/drawing/2015/9/8/chartex" xmlns:cx2="http://schemas.microsoft.com/office/drawing/2015/10/21/chartex" xmlns:cx3="http://schemas.microsoft.com/office/drawing/2016/5/9/chartex" xmlns:cx4="http://schemas.microsoft.com/office/drawing/2016/5/10/chartex" xmlns:cx5="http://schemas.microsoft.com/office/drawing/2016/5/11/chartex" xmlns:cx6="http://schemas.microsoft.com/office/drawing/2016/5/12/chartex" xmlns:cx7="http://schemas.microsoft.com/office/drawing/2016/5/13/chartex" xmlns:cx8="http://schemas.microsoft.com/office/drawing/2016/5/14/chartex" xmlns:mc="http://schemas.openxmlformats.org/markup-compatibility/2006" xmlns:aink="http://schemas.microsoft.com/office/drawing/2016/ink" xmlns:am3d="http://schemas.microsoft.com/office/drawing/2017/model3d" xmlns:o="urn:schemas-microsoft-com:office:office" xmlns:oel="http://schemas.microsoft.com/office/2019/extlst" xmlns:r="http://schemas.openxmlformats.org/officeDocument/2006/relationships" xmlns:m="http://schemas.openxmlformats.org/officeDocument/2006/math" xmlns:v="urn:schemas-microsoft-com:vml" xmlns:wp14="http://schemas.microsoft.com/office/word/2010/wordprocessingDrawing" xmlns:wp="http://schemas.openxmlformats.org/drawingml/2006/wordprocessingDrawing" xmlns:w10="urn:schemas-microsoft-com:office:word" xmlns:w="http://schemas.openxmlformats.org/wordprocessingml/2006/main" xmlns:w14="http://schemas.microsoft.com/office/word/2010/wordml" xmlns:w15="http://schemas.microsoft.com/office/word/2012/wordml" xmlns:w16cex="http://schemas.microsoft.com/office/word/2018/wordml/cex" xmlns:w16cid="http://schemas.microsoft.com/office/word/2016/wordml/cid" xmlns:w16="http://schemas.microsoft.com/office/word/2018/wordml" xmlns:w16du="http://schemas.microsoft.com/office/word/2023/wordml/word16du" xmlns:w16sdtdh="http://schemas.microsoft.com/office/word/2020/wordml/sdtdatahash" xmlns:w16se="http://schemas.microsoft.com/office/word/2015/wordml/symex" xmlns:wpg="http://schemas.microsoft.com/office/word/2010/wordprocessingGroup" xmlns:wpi="http://schemas.microsoft.com/office/word/2010/wordprocessingInk" xmlns:wne="http://schemas.microsoft.com/office/word/2006/wordml" xmlns:wps="http://schemas.microsoft.com/office/word/2010/wordprocessingShape" mc:Ignorable="w14 w15 w16se w16cid w16 w16cex w16sdtdh wp14">
   <w:body>
     <w:p>
       <w:pPr>
@@ -431,464 +431,6 @@
         <w:rPr>
           <w:rFonts w:ascii="Bahnschrift SemiLight" w:eastAsia="华文仿宋" w:hAnsi="Bahnschrift SemiLight"/>
         </w:rPr>
-        <w:fldChar w:fldCharType="begin"/>
-      </w:r>
-      <w:r>
-        <w:rPr>
-          <w:rFonts w:ascii="Bahnschrift SemiLight" w:eastAsia="华文仿宋" w:hAnsi="Bahnschrift SemiLight"/>
-        </w:rPr>
-        <w:instrText>EQ \* jc2 \* "Font:Bahnschrift SemiLight" \* hps10 \o\ad(\s\up 9(</w:instrText>
-      </w:r>
-      <w:r>
-        <w:rPr>
-          <w:rFonts w:ascii="Bahnschrift SemiLight" w:eastAsia="华文仿宋" w:hAnsi="Bahnschrift SemiLight" w:hint="eastAsia"/>
-        </w:rPr>
-        <w:instrText>Wampasto</w:instrText>
-      </w:r>
-      <w:r>
-        <w:rPr>
-          <w:rFonts w:ascii="Bahnschrift SemiLight" w:eastAsia="华文仿宋" w:hAnsi="Bahnschrift SemiLight"/>
-        </w:rPr>
-        <w:instrText>),</w:instrText>
-      </w:r>
-      <w:proofErr w:type="gramStart"/>
-      <w:r>
-        <w:rPr>
-          <w:rFonts w:ascii="Bahnschrift SemiLight" w:eastAsia="华文仿宋" w:hAnsi="Bahnschrift SemiLight" w:hint="eastAsia"/>
-        </w:rPr>
-        <w:instrText>瞻岸</w:instrText>
-      </w:r>
-      <w:proofErr w:type="gramEnd"/>
-      <w:r>
-        <w:rPr>
-          <w:rFonts w:ascii="Bahnschrift SemiLight" w:eastAsia="华文仿宋" w:hAnsi="Bahnschrift SemiLight"/>
-        </w:rPr>
-        <w:instrText>)</w:instrText>
-      </w:r>
-      <w:r>
-        <w:rPr>
-          <w:rFonts w:ascii="Bahnschrift SemiLight" w:eastAsia="华文仿宋" w:hAnsi="Bahnschrift SemiLight"/>
-        </w:rPr>
-        <w:fldChar w:fldCharType="end"/>
-      </w:r>
-      <w:r>
-        <w:rPr>
-          <w:rFonts w:ascii="Bahnschrift SemiLight" w:eastAsia="华文仿宋" w:hAnsi="Bahnschrift SemiLight"/>
-        </w:rPr>
-        <w:t>到现在也还没有动静。以我们的能力，主要应该是防止事态进一步发展。</w:t>
-      </w:r>
-      <w:r>
-        <w:rPr>
-          <w:rFonts w:ascii="Bahnschrift SemiLight" w:eastAsia="华文仿宋" w:hAnsi="Bahnschrift SemiLight" w:hint="eastAsia"/>
-        </w:rPr>
-        <w:t>」</w:t>
-      </w:r>
-    </w:p>
-    <w:p>
-      <w:pPr>
-        <w:widowControl/>
-        <w:adjustRightInd w:val="0"/>
-        <w:snapToGrid w:val="0"/>
-        <w:spacing w:beforeLines="50" w:before="156"/>
-        <w:rPr>
-          <w:rFonts w:ascii="Bahnschrift SemiLight" w:eastAsia="华文仿宋" w:hAnsi="Bahnschrift SemiLight"/>
-        </w:rPr>
-      </w:pPr>
-      <w:r>
-        <w:rPr>
-          <w:rFonts w:ascii="Bahnschrift SemiLight" w:eastAsia="华文仿宋" w:hAnsi="Bahnschrift SemiLight"/>
-        </w:rPr>
-        <w:t xml:space="preserve">    </w:t>
-      </w:r>
-      <w:r>
-        <w:rPr>
-          <w:rFonts w:ascii="Bahnschrift SemiLight" w:eastAsia="华文仿宋" w:hAnsi="Bahnschrift SemiLight" w:hint="eastAsia"/>
-        </w:rPr>
-        <w:t>「</w:t>
-      </w:r>
-      <w:r>
-        <w:rPr>
-          <w:rFonts w:ascii="Bahnschrift SemiLight" w:eastAsia="华文仿宋" w:hAnsi="Bahnschrift SemiLight"/>
-        </w:rPr>
-        <w:t>...</w:t>
-      </w:r>
-      <w:r>
-        <w:rPr>
-          <w:rFonts w:ascii="Bahnschrift SemiLight" w:eastAsia="华文仿宋" w:hAnsi="Bahnschrift SemiLight"/>
-        </w:rPr>
-        <w:t>那这个是</w:t>
-      </w:r>
-      <w:r>
-        <w:rPr>
-          <w:rFonts w:ascii="Bahnschrift SemiLight" w:eastAsia="华文仿宋" w:hAnsi="Bahnschrift SemiLight"/>
-        </w:rPr>
-        <w:t>...</w:t>
-      </w:r>
-      <w:r>
-        <w:rPr>
-          <w:rFonts w:ascii="Bahnschrift SemiLight" w:eastAsia="华文仿宋" w:hAnsi="Bahnschrift SemiLight" w:hint="eastAsia"/>
-        </w:rPr>
-        <w:t>」</w:t>
-      </w:r>
-      <w:r>
-        <w:rPr>
-          <w:rFonts w:ascii="Bahnschrift SemiLight" w:eastAsia="华文仿宋" w:hAnsi="Bahnschrift SemiLight"/>
-        </w:rPr>
-        <w:t>那人看向面</w:t>
-      </w:r>
-      <w:proofErr w:type="gramStart"/>
-      <w:r>
-        <w:rPr>
-          <w:rFonts w:ascii="Bahnschrift SemiLight" w:eastAsia="华文仿宋" w:hAnsi="Bahnschrift SemiLight"/>
-        </w:rPr>
-        <w:t>前摆着</w:t>
-      </w:r>
-      <w:proofErr w:type="gramEnd"/>
-      <w:r>
-        <w:rPr>
-          <w:rFonts w:ascii="Bahnschrift SemiLight" w:eastAsia="华文仿宋" w:hAnsi="Bahnschrift SemiLight"/>
-        </w:rPr>
-        <w:t>的混浊的红色冰渣，它在玻璃中散发着刺骨的寒气。</w:t>
-      </w:r>
-    </w:p>
-    <w:p>
-      <w:pPr>
-        <w:widowControl/>
-        <w:adjustRightInd w:val="0"/>
-        <w:snapToGrid w:val="0"/>
-        <w:spacing w:beforeLines="50" w:before="156"/>
-        <w:rPr>
-          <w:rFonts w:ascii="Bahnschrift SemiLight" w:eastAsia="华文仿宋" w:hAnsi="Bahnschrift SemiLight"/>
-        </w:rPr>
-      </w:pPr>
-      <w:r>
-        <w:rPr>
-          <w:rFonts w:ascii="Bahnschrift SemiLight" w:eastAsia="华文仿宋" w:hAnsi="Bahnschrift SemiLight"/>
-        </w:rPr>
-        <w:t xml:space="preserve">    </w:t>
-      </w:r>
-      <w:r>
-        <w:rPr>
-          <w:rFonts w:ascii="Bahnschrift SemiLight" w:eastAsia="华文仿宋" w:hAnsi="Bahnschrift SemiLight" w:hint="eastAsia"/>
-        </w:rPr>
-        <w:t>「</w:t>
-      </w:r>
-      <w:r>
-        <w:rPr>
-          <w:rFonts w:ascii="Bahnschrift SemiLight" w:eastAsia="华文仿宋" w:hAnsi="Bahnschrift SemiLight"/>
-        </w:rPr>
-        <w:t>这是昨天刚从</w:t>
-      </w:r>
-      <w:proofErr w:type="gramStart"/>
-      <w:r>
-        <w:rPr>
-          <w:rFonts w:ascii="Bahnschrift SemiLight" w:eastAsia="华文仿宋" w:hAnsi="Bahnschrift SemiLight"/>
-        </w:rPr>
-        <w:t>亚卅送过来</w:t>
-      </w:r>
-      <w:proofErr w:type="gramEnd"/>
-      <w:r>
-        <w:rPr>
-          <w:rFonts w:ascii="Bahnschrift SemiLight" w:eastAsia="华文仿宋" w:hAnsi="Bahnschrift SemiLight"/>
-        </w:rPr>
-        <w:t>的。他们当时不知道这的意味，最后还让其中一个逃走了。</w:t>
-      </w:r>
-      <w:r>
-        <w:rPr>
-          <w:rFonts w:ascii="Bahnschrift SemiLight" w:eastAsia="华文仿宋" w:hAnsi="Bahnschrift SemiLight" w:hint="eastAsia"/>
-        </w:rPr>
-        <w:t>」</w:t>
-      </w:r>
-    </w:p>
-    <w:p>
-      <w:pPr>
-        <w:widowControl/>
-        <w:adjustRightInd w:val="0"/>
-        <w:snapToGrid w:val="0"/>
-        <w:spacing w:beforeLines="50" w:before="156"/>
-        <w:rPr>
-          <w:rFonts w:ascii="Bahnschrift SemiLight" w:eastAsia="华文仿宋" w:hAnsi="Bahnschrift SemiLight"/>
-        </w:rPr>
-      </w:pPr>
-      <w:r>
-        <w:rPr>
-          <w:rFonts w:ascii="Bahnschrift SemiLight" w:eastAsia="华文仿宋" w:hAnsi="Bahnschrift SemiLight"/>
-        </w:rPr>
-        <w:t xml:space="preserve">    </w:t>
-      </w:r>
-      <w:r>
-        <w:rPr>
-          <w:rFonts w:ascii="Bahnschrift SemiLight" w:eastAsia="华文仿宋" w:hAnsi="Bahnschrift SemiLight" w:hint="eastAsia"/>
-        </w:rPr>
-        <w:t>「</w:t>
-      </w:r>
-      <w:r>
-        <w:rPr>
-          <w:rFonts w:ascii="Bahnschrift SemiLight" w:eastAsia="华文仿宋" w:hAnsi="Bahnschrift SemiLight"/>
-        </w:rPr>
-        <w:t>所以，这个事态，你的意思是？</w:t>
-      </w:r>
-      <w:r>
-        <w:rPr>
-          <w:rFonts w:ascii="Bahnschrift SemiLight" w:eastAsia="华文仿宋" w:hAnsi="Bahnschrift SemiLight" w:hint="eastAsia"/>
-        </w:rPr>
-        <w:t>」</w:t>
-      </w:r>
-    </w:p>
-    <w:p>
-      <w:pPr>
-        <w:widowControl/>
-        <w:adjustRightInd w:val="0"/>
-        <w:snapToGrid w:val="0"/>
-        <w:spacing w:beforeLines="50" w:before="156"/>
-        <w:rPr>
-          <w:rFonts w:ascii="Bahnschrift SemiLight" w:eastAsia="华文仿宋" w:hAnsi="Bahnschrift SemiLight"/>
-        </w:rPr>
-      </w:pPr>
-      <w:r>
-        <w:rPr>
-          <w:rFonts w:ascii="Bahnschrift SemiLight" w:eastAsia="华文仿宋" w:hAnsi="Bahnschrift SemiLight"/>
-        </w:rPr>
-        <w:t xml:space="preserve">    </w:t>
-      </w:r>
-      <w:r>
-        <w:rPr>
-          <w:rFonts w:ascii="Bahnschrift SemiLight" w:eastAsia="华文仿宋" w:hAnsi="Bahnschrift SemiLight" w:hint="eastAsia"/>
-        </w:rPr>
-        <w:t>「</w:t>
-      </w:r>
-      <w:r>
-        <w:rPr>
-          <w:rFonts w:ascii="Bahnschrift SemiLight" w:eastAsia="华文仿宋" w:hAnsi="Bahnschrift SemiLight" w:hint="eastAsia"/>
-        </w:rPr>
-        <w:t>大概需要</w:t>
-      </w:r>
-      <w:r>
-        <w:rPr>
-          <w:rFonts w:ascii="Bahnschrift SemiLight" w:eastAsia="华文仿宋" w:hAnsi="Bahnschrift SemiLight" w:hint="eastAsia"/>
-        </w:rPr>
-        <w:t>开始</w:t>
-      </w:r>
-      <w:r>
-        <w:rPr>
-          <w:rFonts w:ascii="Bahnschrift SemiLight" w:eastAsia="华文仿宋" w:hAnsi="Bahnschrift SemiLight"/>
-        </w:rPr>
-        <w:t>往</w:t>
-      </w:r>
-      <w:proofErr w:type="gramStart"/>
-      <w:r>
-        <w:rPr>
-          <w:rFonts w:ascii="Bahnschrift SemiLight" w:eastAsia="华文仿宋" w:hAnsi="Bahnschrift SemiLight"/>
-        </w:rPr>
-        <w:t>瞻岸去派</w:t>
-      </w:r>
-      <w:proofErr w:type="gramEnd"/>
-      <w:r>
-        <w:rPr>
-          <w:rFonts w:ascii="Bahnschrift SemiLight" w:eastAsia="华文仿宋" w:hAnsi="Bahnschrift SemiLight"/>
-        </w:rPr>
-        <w:t>考察队</w:t>
-      </w:r>
-      <w:r>
-        <w:rPr>
-          <w:rFonts w:ascii="Bahnschrift SemiLight" w:eastAsia="华文仿宋" w:hAnsi="Bahnschrift SemiLight" w:hint="eastAsia"/>
-        </w:rPr>
-        <w:t>了</w:t>
-      </w:r>
-      <w:r>
-        <w:rPr>
-          <w:rFonts w:ascii="Bahnschrift SemiLight" w:eastAsia="华文仿宋" w:hAnsi="Bahnschrift SemiLight" w:hint="eastAsia"/>
-        </w:rPr>
-        <w:t>吧</w:t>
-      </w:r>
-      <w:r>
-        <w:rPr>
-          <w:rFonts w:ascii="Bahnschrift SemiLight" w:eastAsia="华文仿宋" w:hAnsi="Bahnschrift SemiLight"/>
-        </w:rPr>
-        <w:t>。</w:t>
-      </w:r>
-      <w:r>
-        <w:rPr>
-          <w:rFonts w:ascii="Bahnschrift SemiLight" w:eastAsia="华文仿宋" w:hAnsi="Bahnschrift SemiLight" w:hint="eastAsia"/>
-        </w:rPr>
-        <w:t>」</w:t>
-      </w:r>
-    </w:p>
-    <w:p>
-      <w:pPr>
-        <w:widowControl/>
-        <w:adjustRightInd w:val="0"/>
-        <w:snapToGrid w:val="0"/>
-        <w:spacing w:beforeLines="50" w:before="156"/>
-        <w:rPr>
-          <w:rFonts w:ascii="Bahnschrift SemiLight" w:eastAsia="华文仿宋" w:hAnsi="Bahnschrift SemiLight"/>
-        </w:rPr>
-      </w:pPr>
-      <w:r>
-        <w:rPr>
-          <w:rFonts w:ascii="Bahnschrift SemiLight" w:eastAsia="华文仿宋" w:hAnsi="Bahnschrift SemiLight"/>
-        </w:rPr>
-        <w:t xml:space="preserve">    </w:t>
-      </w:r>
-      <w:r>
-        <w:rPr>
-          <w:rFonts w:ascii="Bahnschrift SemiLight" w:eastAsia="华文仿宋" w:hAnsi="Bahnschrift SemiLight" w:hint="eastAsia"/>
-        </w:rPr>
-        <w:t>「</w:t>
-      </w:r>
-      <w:r>
-        <w:rPr>
-          <w:rFonts w:ascii="Bahnschrift SemiLight" w:eastAsia="华文仿宋" w:hAnsi="Bahnschrift SemiLight"/>
-        </w:rPr>
-        <w:t>...</w:t>
-      </w:r>
-      <w:r>
-        <w:rPr>
-          <w:rFonts w:ascii="Bahnschrift SemiLight" w:eastAsia="华文仿宋" w:hAnsi="Bahnschrift SemiLight"/>
-        </w:rPr>
-        <w:t>一定要这么着急么</w:t>
-      </w:r>
-      <w:r>
-        <w:rPr>
-          <w:rFonts w:ascii="Bahnschrift SemiLight" w:eastAsia="华文仿宋" w:hAnsi="Bahnschrift SemiLight"/>
-        </w:rPr>
-        <w:t>...</w:t>
-      </w:r>
-      <w:r>
-        <w:rPr>
-          <w:rFonts w:ascii="Bahnschrift SemiLight" w:eastAsia="华文仿宋" w:hAnsi="Bahnschrift SemiLight" w:hint="eastAsia"/>
-        </w:rPr>
-        <w:t>」</w:t>
-      </w:r>
-    </w:p>
-    <w:p>
-      <w:pPr>
-        <w:widowControl/>
-        <w:adjustRightInd w:val="0"/>
-        <w:snapToGrid w:val="0"/>
-        <w:spacing w:beforeLines="50" w:before="156"/>
-        <w:rPr>
-          <w:rFonts w:ascii="Bahnschrift SemiLight" w:eastAsia="华文仿宋" w:hAnsi="Bahnschrift SemiLight"/>
-        </w:rPr>
-      </w:pPr>
-      <w:r>
-        <w:rPr>
-          <w:rFonts w:ascii="Bahnschrift SemiLight" w:eastAsia="华文仿宋" w:hAnsi="Bahnschrift SemiLight"/>
-        </w:rPr>
-        <w:t xml:space="preserve">    </w:t>
-      </w:r>
-      <w:r>
-        <w:rPr>
-          <w:rFonts w:ascii="Bahnschrift SemiLight" w:eastAsia="华文仿宋" w:hAnsi="Bahnschrift SemiLight" w:hint="eastAsia"/>
-        </w:rPr>
-        <w:t>「</w:t>
-      </w:r>
-      <w:r>
-        <w:rPr>
-          <w:rFonts w:ascii="Bahnschrift SemiLight" w:eastAsia="华文仿宋" w:hAnsi="Bahnschrift SemiLight"/>
-        </w:rPr>
-        <w:t>先等</w:t>
-      </w:r>
-      <w:r>
-        <w:rPr>
-          <w:rFonts w:ascii="Bahnschrift SemiLight" w:eastAsia="华文仿宋" w:hAnsi="Bahnschrift SemiLight"/>
-        </w:rPr>
-        <w:fldChar w:fldCharType="begin"/>
-      </w:r>
-      <w:r>
-        <w:rPr>
-          <w:rFonts w:ascii="Bahnschrift SemiLight" w:eastAsia="华文仿宋" w:hAnsi="Bahnschrift SemiLight"/>
-        </w:rPr>
-        <w:instrText>EQ \* jc2 \* "Font:Bahnschrift SemiLight" \* hps10 \o\ad(\s\up 9(</w:instrText>
-      </w:r>
-      <w:r>
-        <w:rPr>
-          <w:rFonts w:ascii="Bahnschrift SemiLight" w:eastAsia="华文仿宋" w:hAnsi="Bahnschrift SemiLight" w:hint="eastAsia"/>
-        </w:rPr>
-        <w:instrText>Ditromoro</w:instrText>
-      </w:r>
-      <w:r>
-        <w:rPr>
-          <w:rFonts w:ascii="Bahnschrift SemiLight" w:eastAsia="华文仿宋" w:hAnsi="Bahnschrift SemiLight"/>
-        </w:rPr>
-        <w:instrText>),</w:instrText>
-      </w:r>
-      <w:proofErr w:type="gramStart"/>
-      <w:r>
-        <w:rPr>
-          <w:rFonts w:ascii="Bahnschrift SemiLight" w:eastAsia="华文仿宋" w:hAnsi="Bahnschrift SemiLight" w:hint="eastAsia"/>
-        </w:rPr>
-        <w:instrText>底忒摩罗</w:instrText>
-      </w:r>
-      <w:proofErr w:type="gramEnd"/>
-      <w:r>
-        <w:rPr>
-          <w:rFonts w:ascii="Bahnschrift SemiLight" w:eastAsia="华文仿宋" w:hAnsi="Bahnschrift SemiLight"/>
-        </w:rPr>
-        <w:instrText>)</w:instrText>
-      </w:r>
-      <w:r>
-        <w:rPr>
-          <w:rFonts w:ascii="Bahnschrift SemiLight" w:eastAsia="华文仿宋" w:hAnsi="Bahnschrift SemiLight"/>
-        </w:rPr>
-        <w:fldChar w:fldCharType="end"/>
-      </w:r>
-      <w:r>
-        <w:rPr>
-          <w:rFonts w:ascii="Bahnschrift SemiLight" w:eastAsia="华文仿宋" w:hAnsi="Bahnschrift SemiLight"/>
-        </w:rPr>
-        <w:t>的结果回来吧，他们的日程也就剩两三天了。</w:t>
-      </w:r>
-      <w:r>
-        <w:rPr>
-          <w:rFonts w:ascii="Bahnschrift SemiLight" w:eastAsia="华文仿宋" w:hAnsi="Bahnschrift SemiLight" w:hint="eastAsia"/>
-        </w:rPr>
-        <w:t>」</w:t>
-      </w:r>
-    </w:p>
-    <w:p>
-      <w:pPr>
-        <w:widowControl/>
-        <w:adjustRightInd w:val="0"/>
-        <w:snapToGrid w:val="0"/>
-        <w:spacing w:beforeLines="50" w:before="156"/>
-        <w:ind w:left="418" w:firstLine="2"/>
-        <w:rPr>
-          <w:rFonts w:ascii="Bahnschrift SemiLight" w:eastAsia="华文仿宋" w:hAnsi="Bahnschrift SemiLight"/>
-        </w:rPr>
-      </w:pPr>
-      <w:r>
-        <w:rPr>
-          <w:rFonts w:ascii="TH-Ming-JP0" w:eastAsia="TH-Ming-JP0" w:hAnsi="TH-Ming-JP0"/>
-          <w:b/>
-          <w:bCs/>
-        </w:rPr>
-        <w:t>2864年6月30日，(底)</w:t>
-      </w:r>
-      <w:proofErr w:type="gramStart"/>
-      <w:r>
-        <w:rPr>
-          <w:rFonts w:ascii="TH-Ming-JP0" w:eastAsia="TH-Ming-JP0" w:hAnsi="TH-Ming-JP0"/>
-          <w:b/>
-          <w:bCs/>
-        </w:rPr>
-        <w:t>忒摩罗</w:t>
-      </w:r>
-      <w:proofErr w:type="gramEnd"/>
-      <w:r>
-        <w:rPr>
-          <w:rFonts w:ascii="TH-Ming-JP0" w:eastAsia="TH-Ming-JP0" w:hAnsi="TH-Ming-JP0"/>
-          <w:b/>
-          <w:bCs/>
-        </w:rPr>
-        <w:t>旧都遗址，</w:t>
-      </w:r>
-      <w:r>
-        <w:rPr>
-          <w:rFonts w:ascii="TH-Ming-JP0" w:eastAsia="TH-Ming-JP0" w:hAnsi="TH-Ming-JP0"/>
-          <w:b/>
-          <w:bCs/>
-        </w:rPr>
         <w:ruby>
           <w:rubyPr>
             <w:rubyAlign w:val="distributeSpace"/>
@@ -900,28 +442,37 @@
           <w:rt>
             <w:r>
               <w:rPr>
-                <w:rFonts w:ascii="TH-Ming-JP0" w:eastAsia="TH-Ming-JP0" w:hAnsi="TH-Ming-JP0" w:hint="eastAsia"/>
-                <w:b/>
-                <w:bCs/>
+                <w:rFonts w:ascii="Bahnschrift SemiLight" w:eastAsia="华文仿宋" w:hAnsi="Bahnschrift SemiLight" w:hint="eastAsia"/>
               </w:rPr>
-              <w:t>Aeroto-Ditromoro Barrens</w:t>
+              <w:t>Wampasto</w:t>
             </w:r>
           </w:rt>
           <w:rubyBase>
             <w:r>
               <w:rPr>
-                <w:rFonts w:ascii="TH-Ming-JP0" w:eastAsia="TH-Ming-JP0" w:hAnsi="TH-Ming-JP0" w:hint="eastAsia"/>
-                <w:b/>
-                <w:bCs/>
+                <w:rFonts w:ascii="Bahnschrift SemiLight" w:eastAsia="华文仿宋" w:hAnsi="Bahnschrift SemiLight" w:hint="eastAsia"/>
               </w:rPr>
-              <w:t>风之界-二季雨无人区</w:t>
+              <w:t>瞻岸</w:t>
             </w:r>
           </w:rubyBase>
         </w:ruby>
       </w:r>
-    </w:p>
-    <w:p>
-      <w:pPr>
+      <w:r>
+        <w:rPr>
+          <w:rFonts w:ascii="Bahnschrift SemiLight" w:eastAsia="华文仿宋" w:hAnsi="Bahnschrift SemiLight"/>
+        </w:rPr>
+        <w:t>到现在也还没有动静。以我们的能力，主要应该是防止事态进一步发展。</w:t>
+      </w:r>
+      <w:r>
+        <w:rPr>
+          <w:rFonts w:ascii="Bahnschrift SemiLight" w:eastAsia="华文仿宋" w:hAnsi="Bahnschrift SemiLight" w:hint="eastAsia"/>
+        </w:rPr>
+        <w:t>」</w:t>
+      </w:r>
+    </w:p>
+    <w:p>
+      <w:pPr>
+        <w:widowControl/>
         <w:adjustRightInd w:val="0"/>
         <w:snapToGrid w:val="0"/>
         <w:spacing w:beforeLines="50" w:before="156"/>
@@ -935,6 +486,447 @@
         </w:rPr>
         <w:t xml:space="preserve">    </w:t>
       </w:r>
+      <w:r>
+        <w:rPr>
+          <w:rFonts w:ascii="Bahnschrift SemiLight" w:eastAsia="华文仿宋" w:hAnsi="Bahnschrift SemiLight" w:hint="eastAsia"/>
+        </w:rPr>
+        <w:t>「</w:t>
+      </w:r>
+      <w:r>
+        <w:rPr>
+          <w:rFonts w:ascii="Bahnschrift SemiLight" w:eastAsia="华文仿宋" w:hAnsi="Bahnschrift SemiLight"/>
+        </w:rPr>
+        <w:t>...</w:t>
+      </w:r>
+      <w:r>
+        <w:rPr>
+          <w:rFonts w:ascii="Bahnschrift SemiLight" w:eastAsia="华文仿宋" w:hAnsi="Bahnschrift SemiLight"/>
+        </w:rPr>
+        <w:t>那这个是</w:t>
+      </w:r>
+      <w:r>
+        <w:rPr>
+          <w:rFonts w:ascii="Bahnschrift SemiLight" w:eastAsia="华文仿宋" w:hAnsi="Bahnschrift SemiLight"/>
+        </w:rPr>
+        <w:t>...</w:t>
+      </w:r>
+      <w:r>
+        <w:rPr>
+          <w:rFonts w:ascii="Bahnschrift SemiLight" w:eastAsia="华文仿宋" w:hAnsi="Bahnschrift SemiLight" w:hint="eastAsia"/>
+        </w:rPr>
+        <w:t>」</w:t>
+      </w:r>
+      <w:r>
+        <w:rPr>
+          <w:rFonts w:ascii="Bahnschrift SemiLight" w:eastAsia="华文仿宋" w:hAnsi="Bahnschrift SemiLight"/>
+        </w:rPr>
+        <w:t>那人看向面</w:t>
+      </w:r>
+      <w:proofErr w:type="gramStart"/>
+      <w:r>
+        <w:rPr>
+          <w:rFonts w:ascii="Bahnschrift SemiLight" w:eastAsia="华文仿宋" w:hAnsi="Bahnschrift SemiLight"/>
+        </w:rPr>
+        <w:t>前摆着</w:t>
+      </w:r>
+      <w:proofErr w:type="gramEnd"/>
+      <w:r>
+        <w:rPr>
+          <w:rFonts w:ascii="Bahnschrift SemiLight" w:eastAsia="华文仿宋" w:hAnsi="Bahnschrift SemiLight"/>
+        </w:rPr>
+        <w:t>的混浊的红色冰渣，它在玻璃中散发着刺骨的寒气。</w:t>
+      </w:r>
+    </w:p>
+    <w:p>
+      <w:pPr>
+        <w:widowControl/>
+        <w:adjustRightInd w:val="0"/>
+        <w:snapToGrid w:val="0"/>
+        <w:spacing w:beforeLines="50" w:before="156"/>
+        <w:rPr>
+          <w:rFonts w:ascii="Bahnschrift SemiLight" w:eastAsia="华文仿宋" w:hAnsi="Bahnschrift SemiLight"/>
+        </w:rPr>
+      </w:pPr>
+      <w:r>
+        <w:rPr>
+          <w:rFonts w:ascii="Bahnschrift SemiLight" w:eastAsia="华文仿宋" w:hAnsi="Bahnschrift SemiLight"/>
+        </w:rPr>
+        <w:t xml:space="preserve">    </w:t>
+      </w:r>
+      <w:r>
+        <w:rPr>
+          <w:rFonts w:ascii="Bahnschrift SemiLight" w:eastAsia="华文仿宋" w:hAnsi="Bahnschrift SemiLight" w:hint="eastAsia"/>
+        </w:rPr>
+        <w:t>「</w:t>
+      </w:r>
+      <w:r>
+        <w:rPr>
+          <w:rFonts w:ascii="Bahnschrift SemiLight" w:eastAsia="华文仿宋" w:hAnsi="Bahnschrift SemiLight"/>
+        </w:rPr>
+        <w:t>这是昨天刚从</w:t>
+      </w:r>
+      <w:proofErr w:type="gramStart"/>
+      <w:r>
+        <w:rPr>
+          <w:rFonts w:ascii="Bahnschrift SemiLight" w:eastAsia="华文仿宋" w:hAnsi="Bahnschrift SemiLight"/>
+        </w:rPr>
+        <w:t>亚卅送过来</w:t>
+      </w:r>
+      <w:proofErr w:type="gramEnd"/>
+      <w:r>
+        <w:rPr>
+          <w:rFonts w:ascii="Bahnschrift SemiLight" w:eastAsia="华文仿宋" w:hAnsi="Bahnschrift SemiLight"/>
+        </w:rPr>
+        <w:t>的。他们当时不知道这的意味，最后还让其中一个逃走了。</w:t>
+      </w:r>
+      <w:r>
+        <w:rPr>
+          <w:rFonts w:ascii="Bahnschrift SemiLight" w:eastAsia="华文仿宋" w:hAnsi="Bahnschrift SemiLight" w:hint="eastAsia"/>
+        </w:rPr>
+        <w:t>」</w:t>
+      </w:r>
+    </w:p>
+    <w:p>
+      <w:pPr>
+        <w:widowControl/>
+        <w:adjustRightInd w:val="0"/>
+        <w:snapToGrid w:val="0"/>
+        <w:spacing w:beforeLines="50" w:before="156"/>
+        <w:rPr>
+          <w:rFonts w:ascii="Bahnschrift SemiLight" w:eastAsia="华文仿宋" w:hAnsi="Bahnschrift SemiLight"/>
+        </w:rPr>
+      </w:pPr>
+      <w:r>
+        <w:rPr>
+          <w:rFonts w:ascii="Bahnschrift SemiLight" w:eastAsia="华文仿宋" w:hAnsi="Bahnschrift SemiLight"/>
+        </w:rPr>
+        <w:t xml:space="preserve">    </w:t>
+      </w:r>
+      <w:r>
+        <w:rPr>
+          <w:rFonts w:ascii="Bahnschrift SemiLight" w:eastAsia="华文仿宋" w:hAnsi="Bahnschrift SemiLight" w:hint="eastAsia"/>
+        </w:rPr>
+        <w:t>「</w:t>
+      </w:r>
+      <w:r>
+        <w:rPr>
+          <w:rFonts w:ascii="Bahnschrift SemiLight" w:eastAsia="华文仿宋" w:hAnsi="Bahnschrift SemiLight"/>
+        </w:rPr>
+        <w:t>所以，这个事态，你的意思是？</w:t>
+      </w:r>
+      <w:r>
+        <w:rPr>
+          <w:rFonts w:ascii="Bahnschrift SemiLight" w:eastAsia="华文仿宋" w:hAnsi="Bahnschrift SemiLight" w:hint="eastAsia"/>
+        </w:rPr>
+        <w:t>」</w:t>
+      </w:r>
+    </w:p>
+    <w:p>
+      <w:pPr>
+        <w:widowControl/>
+        <w:adjustRightInd w:val="0"/>
+        <w:snapToGrid w:val="0"/>
+        <w:spacing w:beforeLines="50" w:before="156"/>
+        <w:rPr>
+          <w:rFonts w:ascii="Bahnschrift SemiLight" w:eastAsia="华文仿宋" w:hAnsi="Bahnschrift SemiLight"/>
+        </w:rPr>
+      </w:pPr>
+      <w:r>
+        <w:rPr>
+          <w:rFonts w:ascii="Bahnschrift SemiLight" w:eastAsia="华文仿宋" w:hAnsi="Bahnschrift SemiLight"/>
+        </w:rPr>
+        <w:t xml:space="preserve">    </w:t>
+      </w:r>
+      <w:r>
+        <w:rPr>
+          <w:rFonts w:ascii="Bahnschrift SemiLight" w:eastAsia="华文仿宋" w:hAnsi="Bahnschrift SemiLight" w:hint="eastAsia"/>
+        </w:rPr>
+        <w:t>「</w:t>
+      </w:r>
+      <w:r>
+        <w:rPr>
+          <w:rFonts w:ascii="Bahnschrift SemiLight" w:eastAsia="华文仿宋" w:hAnsi="Bahnschrift SemiLight" w:hint="eastAsia"/>
+        </w:rPr>
+        <w:t>大概需要</w:t>
+      </w:r>
+      <w:r>
+        <w:rPr>
+          <w:rFonts w:ascii="Bahnschrift SemiLight" w:eastAsia="华文仿宋" w:hAnsi="Bahnschrift SemiLight" w:hint="eastAsia"/>
+        </w:rPr>
+        <w:t>开始</w:t>
+      </w:r>
+      <w:r>
+        <w:rPr>
+          <w:rFonts w:ascii="Bahnschrift SemiLight" w:eastAsia="华文仿宋" w:hAnsi="Bahnschrift SemiLight"/>
+        </w:rPr>
+        <w:t>往</w:t>
+      </w:r>
+      <w:proofErr w:type="gramStart"/>
+      <w:r>
+        <w:rPr>
+          <w:rFonts w:ascii="Bahnschrift SemiLight" w:eastAsia="华文仿宋" w:hAnsi="Bahnschrift SemiLight"/>
+        </w:rPr>
+        <w:t>瞻岸去派</w:t>
+      </w:r>
+      <w:proofErr w:type="gramEnd"/>
+      <w:r>
+        <w:rPr>
+          <w:rFonts w:ascii="Bahnschrift SemiLight" w:eastAsia="华文仿宋" w:hAnsi="Bahnschrift SemiLight"/>
+        </w:rPr>
+        <w:t>考察队</w:t>
+      </w:r>
+      <w:r>
+        <w:rPr>
+          <w:rFonts w:ascii="Bahnschrift SemiLight" w:eastAsia="华文仿宋" w:hAnsi="Bahnschrift SemiLight" w:hint="eastAsia"/>
+        </w:rPr>
+        <w:t>了</w:t>
+      </w:r>
+      <w:r>
+        <w:rPr>
+          <w:rFonts w:ascii="Bahnschrift SemiLight" w:eastAsia="华文仿宋" w:hAnsi="Bahnschrift SemiLight" w:hint="eastAsia"/>
+        </w:rPr>
+        <w:t>吧</w:t>
+      </w:r>
+      <w:r>
+        <w:rPr>
+          <w:rFonts w:ascii="Bahnschrift SemiLight" w:eastAsia="华文仿宋" w:hAnsi="Bahnschrift SemiLight"/>
+        </w:rPr>
+        <w:t>。</w:t>
+      </w:r>
+      <w:r>
+        <w:rPr>
+          <w:rFonts w:ascii="Bahnschrift SemiLight" w:eastAsia="华文仿宋" w:hAnsi="Bahnschrift SemiLight" w:hint="eastAsia"/>
+        </w:rPr>
+        <w:t>」</w:t>
+      </w:r>
+    </w:p>
+    <w:p>
+      <w:pPr>
+        <w:widowControl/>
+        <w:adjustRightInd w:val="0"/>
+        <w:snapToGrid w:val="0"/>
+        <w:spacing w:beforeLines="50" w:before="156"/>
+        <w:rPr>
+          <w:rFonts w:ascii="Bahnschrift SemiLight" w:eastAsia="华文仿宋" w:hAnsi="Bahnschrift SemiLight"/>
+        </w:rPr>
+      </w:pPr>
+      <w:r>
+        <w:rPr>
+          <w:rFonts w:ascii="Bahnschrift SemiLight" w:eastAsia="华文仿宋" w:hAnsi="Bahnschrift SemiLight"/>
+        </w:rPr>
+        <w:t xml:space="preserve">    </w:t>
+      </w:r>
+      <w:r>
+        <w:rPr>
+          <w:rFonts w:ascii="Bahnschrift SemiLight" w:eastAsia="华文仿宋" w:hAnsi="Bahnschrift SemiLight" w:hint="eastAsia"/>
+        </w:rPr>
+        <w:t>「</w:t>
+      </w:r>
+      <w:r>
+        <w:rPr>
+          <w:rFonts w:ascii="Bahnschrift SemiLight" w:eastAsia="华文仿宋" w:hAnsi="Bahnschrift SemiLight"/>
+        </w:rPr>
+        <w:t>...</w:t>
+      </w:r>
+      <w:r>
+        <w:rPr>
+          <w:rFonts w:ascii="Bahnschrift SemiLight" w:eastAsia="华文仿宋" w:hAnsi="Bahnschrift SemiLight"/>
+        </w:rPr>
+        <w:t>一定要这么着急么</w:t>
+      </w:r>
+      <w:r>
+        <w:rPr>
+          <w:rFonts w:ascii="Bahnschrift SemiLight" w:eastAsia="华文仿宋" w:hAnsi="Bahnschrift SemiLight"/>
+        </w:rPr>
+        <w:t>...</w:t>
+      </w:r>
+      <w:r>
+        <w:rPr>
+          <w:rFonts w:ascii="Bahnschrift SemiLight" w:eastAsia="华文仿宋" w:hAnsi="Bahnschrift SemiLight" w:hint="eastAsia"/>
+        </w:rPr>
+        <w:t>」</w:t>
+      </w:r>
+    </w:p>
+    <w:p>
+      <w:pPr>
+        <w:widowControl/>
+        <w:adjustRightInd w:val="0"/>
+        <w:snapToGrid w:val="0"/>
+        <w:spacing w:beforeLines="50" w:before="156"/>
+        <w:rPr>
+          <w:rFonts w:ascii="Bahnschrift SemiLight" w:eastAsia="华文仿宋" w:hAnsi="Bahnschrift SemiLight"/>
+        </w:rPr>
+      </w:pPr>
+      <w:r>
+        <w:rPr>
+          <w:rFonts w:ascii="Bahnschrift SemiLight" w:eastAsia="华文仿宋" w:hAnsi="Bahnschrift SemiLight"/>
+        </w:rPr>
+        <w:t xml:space="preserve">    </w:t>
+      </w:r>
+      <w:r>
+        <w:rPr>
+          <w:rFonts w:ascii="Bahnschrift SemiLight" w:eastAsia="华文仿宋" w:hAnsi="Bahnschrift SemiLight" w:hint="eastAsia"/>
+        </w:rPr>
+        <w:t>「</w:t>
+      </w:r>
+      <w:r>
+        <w:rPr>
+          <w:rFonts w:ascii="Bahnschrift SemiLight" w:eastAsia="华文仿宋" w:hAnsi="Bahnschrift SemiLight"/>
+        </w:rPr>
+        <w:t>先等</w:t>
+      </w:r>
+      <w:r>
+        <w:rPr>
+          <w:rFonts w:ascii="Bahnschrift SemiLight" w:eastAsia="华文仿宋" w:hAnsi="Bahnschrift SemiLight"/>
+        </w:rPr>
+        <w:ruby>
+          <w:rubyPr>
+            <w:rubyAlign w:val="distributeSpace"/>
+            <w:hps w:val="10"/>
+            <w:hpsRaise w:val="18"/>
+            <w:hpsBaseText w:val="21"/>
+            <w:lid w:val="zh-CN"/>
+          </w:rubyPr>
+          <w:rt>
+            <w:r>
+              <w:rPr>
+                <w:rFonts w:ascii="Bahnschrift SemiLight" w:eastAsia="华文仿宋" w:hAnsi="Bahnschrift SemiLight" w:hint="eastAsia"/>
+              </w:rPr>
+              <w:t>Ditromoro</w:t>
+            </w:r>
+          </w:rt>
+          <w:rubyBase>
+            <w:r>
+              <w:rPr>
+                <w:rFonts w:ascii="Bahnschrift SemiLight" w:eastAsia="华文仿宋" w:hAnsi="Bahnschrift SemiLight" w:hint="eastAsia"/>
+              </w:rPr>
+              <w:t>底忒摩罗</w:t>
+            </w:r>
+          </w:rubyBase>
+        </w:ruby>
+      </w:r>
+      <w:r>
+        <w:rPr>
+          <w:rFonts w:ascii="Bahnschrift SemiLight" w:eastAsia="华文仿宋" w:hAnsi="Bahnschrift SemiLight"/>
+        </w:rPr>
+        <w:t>的结果回来吧，他们的日程也就剩两三天了。</w:t>
+      </w:r>
+      <w:r>
+        <w:rPr>
+          <w:rFonts w:ascii="Bahnschrift SemiLight" w:eastAsia="华文仿宋" w:hAnsi="Bahnschrift SemiLight" w:hint="eastAsia"/>
+        </w:rPr>
+        <w:t>」</w:t>
+      </w:r>
+    </w:p>
+    <w:p>
+      <w:pPr>
+        <w:widowControl/>
+        <w:adjustRightInd w:val="0"/>
+        <w:snapToGrid w:val="0"/>
+        <w:spacing w:beforeLines="50" w:before="156"/>
+        <w:ind w:left="418" w:firstLine="2"/>
+        <w:rPr>
+          <w:rFonts w:ascii="Bahnschrift SemiLight" w:eastAsia="华文仿宋" w:hAnsi="Bahnschrift SemiLight"/>
+        </w:rPr>
+      </w:pPr>
+      <w:r>
+        <w:rPr>
+          <w:rFonts w:ascii="TH-Ming-JP0" w:eastAsia="TH-Ming-JP0" w:hAnsi="TH-Ming-JP0"/>
+          <w:b/>
+          <w:bCs/>
+        </w:rPr>
+        <w:t>2864年6月30日，(底)</w:t>
+      </w:r>
+      <w:proofErr w:type="gramStart"/>
+      <w:r>
+        <w:rPr>
+          <w:rFonts w:ascii="TH-Ming-JP0" w:eastAsia="TH-Ming-JP0" w:hAnsi="TH-Ming-JP0"/>
+          <w:b/>
+          <w:bCs/>
+        </w:rPr>
+        <w:t>忒摩罗</w:t>
+      </w:r>
+      <w:proofErr w:type="gramEnd"/>
+      <w:r>
+        <w:rPr>
+          <w:rFonts w:ascii="TH-Ming-JP0" w:eastAsia="TH-Ming-JP0" w:hAnsi="TH-Ming-JP0"/>
+          <w:b/>
+          <w:bCs/>
+        </w:rPr>
+        <w:t>旧都遗址，</w:t>
+      </w:r>
+      <w:r>
+        <w:rPr>
+          <w:rFonts w:ascii="TH-Ming-JP0" w:eastAsia="TH-Ming-JP0" w:hAnsi="TH-Ming-JP0"/>
+          <w:b/>
+          <w:bCs/>
+        </w:rPr>
+        <w:fldChar w:fldCharType="begin"/>
+      </w:r>
+      <w:r>
+        <w:rPr>
+          <w:rFonts w:ascii="TH-Ming-JP0" w:eastAsia="TH-Ming-JP0" w:hAnsi="TH-Ming-JP0"/>
+          <w:b/>
+          <w:bCs/>
+        </w:rPr>
+        <w:instrText>EQ \* jc2 \* "Font:TH-Ming-JP0" \* hps10 \o\ad(\s\up 9(</w:instrText>
+      </w:r>
+      <w:r>
+        <w:rPr>
+          <w:rFonts w:ascii="TH-Ming-JP0" w:eastAsia="TH-Ming-JP0" w:hAnsi="TH-Ming-JP0" w:hint="eastAsia"/>
+          <w:b/>
+          <w:bCs/>
+        </w:rPr>
+        <w:instrText>Aeroto-Ditromoro Barrens</w:instrText>
+      </w:r>
+      <w:r>
+        <w:rPr>
+          <w:rFonts w:ascii="TH-Ming-JP0" w:eastAsia="TH-Ming-JP0" w:hAnsi="TH-Ming-JP0"/>
+          <w:b/>
+          <w:bCs/>
+        </w:rPr>
+        <w:instrText>),</w:instrText>
+      </w:r>
+      <w:r>
+        <w:rPr>
+          <w:rFonts w:ascii="TH-Ming-JP0" w:eastAsia="TH-Ming-JP0" w:hAnsi="TH-Ming-JP0" w:hint="eastAsia"/>
+          <w:b/>
+          <w:bCs/>
+        </w:rPr>
+        <w:instrText>风之界-二季雨无人区</w:instrText>
+      </w:r>
+      <w:r>
+        <w:rPr>
+          <w:rFonts w:ascii="TH-Ming-JP0" w:eastAsia="TH-Ming-JP0" w:hAnsi="TH-Ming-JP0"/>
+          <w:b/>
+          <w:bCs/>
+        </w:rPr>
+        <w:instrText>)</w:instrText>
+      </w:r>
+      <w:r>
+        <w:rPr>
+          <w:rFonts w:ascii="TH-Ming-JP0" w:eastAsia="TH-Ming-JP0" w:hAnsi="TH-Ming-JP0"/>
+          <w:b/>
+          <w:bCs/>
+        </w:rPr>
+        <w:fldChar w:fldCharType="end"/>
+      </w:r>
+    </w:p>
+    <w:p>
+      <w:pPr>
+        <w:adjustRightInd w:val="0"/>
+        <w:snapToGrid w:val="0"/>
+        <w:spacing w:beforeLines="50" w:before="156"/>
+        <w:rPr>
+          <w:rFonts w:ascii="Bahnschrift SemiLight" w:eastAsia="华文仿宋" w:hAnsi="Bahnschrift SemiLight"/>
+        </w:rPr>
+      </w:pPr>
+      <w:r>
+        <w:rPr>
+          <w:rFonts w:ascii="Bahnschrift SemiLight" w:eastAsia="华文仿宋" w:hAnsi="Bahnschrift SemiLight"/>
+        </w:rPr>
+        <w:t xml:space="preserve">    </w:t>
+      </w:r>
       <w:proofErr w:type="spellStart"/>
       <w:r>
         <w:rPr>
@@ -1041,7 +1033,7 @@
       </w:r>
       <w:r>
         <w:rPr>
-          <w:rFonts w:ascii="Bahnschrift SemiLight" w:eastAsia="华文仿宋" w:hAnsi="Bahnschrift SemiLight"/>
+          <w:rFonts w:ascii="Bahnschrift SemiLight" w:eastAsia="华文仿宋" w:hAnsi="Bahnschrift SemiLight" w:hint="eastAsia"/>
         </w:rPr>
         <w:t>——</w:t>
       </w:r>
@@ -1443,7 +1435,31 @@
         <w:rPr>
           <w:rFonts w:ascii="Bahnschrift SemiLight" w:eastAsia="华文仿宋" w:hAnsi="Bahnschrift SemiLight" w:hint="eastAsia"/>
         </w:rPr>
-        <w:t>。然而</w:t>
+        <w:t>（但这一猜测总是被语言学</w:t>
+      </w:r>
+      <w:r>
+        <w:rPr>
+          <w:rFonts w:ascii="Bahnschrift SemiLight" w:eastAsia="华文仿宋" w:hAnsi="Bahnschrift SemiLight" w:hint="eastAsia"/>
+        </w:rPr>
+        <w:t>家所</w:t>
+      </w:r>
+      <w:r>
+        <w:rPr>
+          <w:rFonts w:ascii="Bahnschrift SemiLight" w:eastAsia="华文仿宋" w:hAnsi="Bahnschrift SemiLight" w:hint="eastAsia"/>
+        </w:rPr>
+        <w:t>抵触</w:t>
+      </w:r>
+      <w:r>
+        <w:rPr>
+          <w:rFonts w:ascii="Bahnschrift SemiLight" w:eastAsia="华文仿宋" w:hAnsi="Bahnschrift SemiLight" w:hint="eastAsia"/>
+        </w:rPr>
+        <w:t>）</w:t>
+      </w:r>
+      <w:r>
+        <w:rPr>
+          <w:rFonts w:ascii="Bahnschrift SemiLight" w:eastAsia="华文仿宋" w:hAnsi="Bahnschrift SemiLight" w:hint="eastAsia"/>
+        </w:rPr>
+        <w:t>。</w:t>
       </w:r>
       <w:proofErr w:type="gramStart"/>
       <w:r>
@@ -1457,7 +1473,19 @@
         <w:rPr>
           <w:rFonts w:ascii="Bahnschrift SemiLight" w:eastAsia="华文仿宋" w:hAnsi="Bahnschrift SemiLight" w:hint="eastAsia"/>
         </w:rPr>
-        <w:t>使的正邪，却是评价不一。</w:t>
+        <w:t>使的正邪，</w:t>
+      </w:r>
+      <w:r>
+        <w:rPr>
+          <w:rFonts w:ascii="Bahnschrift SemiLight" w:eastAsia="华文仿宋" w:hAnsi="Bahnschrift SemiLight" w:hint="eastAsia"/>
+        </w:rPr>
+        <w:t>则</w:t>
+      </w:r>
+      <w:r>
+        <w:rPr>
+          <w:rFonts w:ascii="Bahnschrift SemiLight" w:eastAsia="华文仿宋" w:hAnsi="Bahnschrift SemiLight" w:hint="eastAsia"/>
+        </w:rPr>
+        <w:t>是评价不一。</w:t>
       </w:r>
     </w:p>
     <w:p>
@@ -1741,7 +1769,19 @@
         <w:rPr>
           <w:rFonts w:ascii="Bahnschrift SemiLight" w:eastAsia="华文仿宋" w:hAnsi="Bahnschrift SemiLight"/>
         </w:rPr>
-        <w:t>秘密考察任务了。</w:t>
+        <w:t>秘密考察任务</w:t>
+      </w:r>
+      <w:r>
+        <w:rPr>
+          <w:rFonts w:ascii="Bahnschrift SemiLight" w:eastAsia="华文仿宋" w:hAnsi="Bahnschrift SemiLight" w:hint="eastAsia"/>
+        </w:rPr>
+        <w:t>罢</w:t>
+      </w:r>
+      <w:r>
+        <w:rPr>
+          <w:rFonts w:ascii="Bahnschrift SemiLight" w:eastAsia="华文仿宋" w:hAnsi="Bahnschrift SemiLight"/>
+        </w:rPr>
+        <w:t>了。</w:t>
       </w:r>
       <w:r>
         <w:rPr>
@@ -2663,16 +2703,28 @@
         <w:rPr>
           <w:rFonts w:ascii="Bahnschrift SemiLight" w:eastAsia="华文仿宋" w:hAnsi="Bahnschrift SemiLight"/>
         </w:rPr>
-        <w:t>才产生而两三年旋即消亡的政权，时间短到不能让人对土地产生情感。此时自妹妹远行已经两个半月了。每日，除了睡眠，听</w:t>
-      </w:r>
-      <w:proofErr w:type="spellStart"/>
-      <w:r>
-        <w:rPr>
-          <w:rFonts w:ascii="Bahnschrift SemiLight" w:eastAsia="华文仿宋" w:hAnsi="Bahnschrift SemiLight"/>
-        </w:rPr>
-        <w:t>Keyota</w:t>
-      </w:r>
-      <w:proofErr w:type="spellEnd"/>
+        <w:t>才产生而两三年旋即消亡的政权，时间短到不能让人对土地产生情感。此时自妹妹远行已经两个半月了。每日，除了睡眠，</w:t>
+      </w:r>
+      <w:proofErr w:type="gramStart"/>
+      <w:r>
+        <w:rPr>
+          <w:rFonts w:ascii="Bahnschrift SemiLight" w:eastAsia="华文仿宋" w:hAnsi="Bahnschrift SemiLight"/>
+        </w:rPr>
+        <w:t>听</w:t>
+      </w:r>
+      <w:r>
+        <w:rPr>
+          <w:rFonts w:ascii="Bahnschrift SemiLight" w:eastAsia="华文仿宋" w:hAnsi="Bahnschrift SemiLight" w:hint="eastAsia"/>
+        </w:rPr>
+        <w:t>夜</w:t>
+      </w:r>
+      <w:r>
+        <w:rPr>
+          <w:rFonts w:ascii="DFKai-SB" w:eastAsia="DFKai-SB" w:hAnsi="DFKai-SB" w:hint="eastAsia"/>
+        </w:rPr>
+        <w:t>明</w:t>
+      </w:r>
+      <w:proofErr w:type="gramEnd"/>
       <w:r>
         <w:rPr>
           <w:rFonts w:ascii="Bahnschrift SemiLight" w:eastAsia="华文仿宋" w:hAnsi="Bahnschrift SemiLight"/>
@@ -3135,7 +3187,7 @@
 </file>
 
 <file path=word/endnotes.xml><?xml version="1.0" encoding="utf-8"?>
-<w:endnotes xmlns:wpc="http://schemas.microsoft.com/office/word/2010/wordprocessingCanvas" xmlns:cx="http://schemas.microsoft.com/office/drawing/2014/chartex" xmlns:cx1="http://schemas.microsoft.com/office/drawing/2015/9/8/chartex" xmlns:cx2="http://schemas.microsoft.com/office/drawing/2015/10/21/chartex" xmlns:cx3="http://schemas.microsoft.com/office/drawing/2016/5/9/chartex" xmlns:cx4="http://schemas.microsoft.com/office/drawing/2016/5/10/chartex" xmlns:cx5="http://schemas.microsoft.com/office/drawing/2016/5/11/chartex" xmlns:cx6="http://schemas.microsoft.com/office/drawing/2016/5/12/chartex" xmlns:cx7="http://schemas.microsoft.com/office/drawing/2016/5/13/chartex" xmlns:cx8="http://schemas.microsoft.com/office/drawing/2016/5/14/chartex" xmlns:mc="http://schemas.openxmlformats.org/markup-compatibility/2006" xmlns:aink="http://schemas.microsoft.com/office/drawing/2016/ink" xmlns:am3d="http://schemas.microsoft.com/office/drawing/2017/model3d" xmlns:o="urn:schemas-microsoft-com:office:office" xmlns:oel="http://schemas.microsoft.com/office/2019/extlst" xmlns:r="http://schemas.openxmlformats.org/officeDocument/2006/relationships" xmlns:m="http://schemas.openxmlformats.org/officeDocument/2006/math" xmlns:v="urn:schemas-microsoft-com:vml" xmlns:wp14="http://schemas.microsoft.com/office/word/2010/wordprocessingDrawing" xmlns:wp="http://schemas.openxmlformats.org/drawingml/2006/wordprocessingDrawing" xmlns:w10="urn:schemas-microsoft-com:office:word" xmlns:w="http://schemas.openxmlformats.org/wordprocessingml/2006/main" xmlns:w14="http://schemas.microsoft.com/office/word/2010/wordml" xmlns:w15="http://schemas.microsoft.com/office/word/2012/wordml" xmlns:w16cex="http://schemas.microsoft.com/office/word/2018/wordml/cex" xmlns:w16cid="http://schemas.microsoft.com/office/word/2016/wordml/cid" xmlns:w16="http://schemas.microsoft.com/office/word/2018/wordml" xmlns:w16sdtdh="http://schemas.microsoft.com/office/word/2020/wordml/sdtdatahash" xmlns:w16se="http://schemas.microsoft.com/office/word/2015/wordml/symex" xmlns:wpg="http://schemas.microsoft.com/office/word/2010/wordprocessingGroup" xmlns:wpi="http://schemas.microsoft.com/office/word/2010/wordprocessingInk" xmlns:wne="http://schemas.microsoft.com/office/word/2006/wordml" xmlns:wps="http://schemas.microsoft.com/office/word/2010/wordprocessingShape" mc:Ignorable="w14 w15 w16se w16cid w16 w16cex w16sdtdh wp14">
+<w:endnotes xmlns:wpc="http://schemas.microsoft.com/office/word/2010/wordprocessingCanvas" xmlns:cx="http://schemas.microsoft.com/office/drawing/2014/chartex" xmlns:cx1="http://schemas.microsoft.com/office/drawing/2015/9/8/chartex" xmlns:cx2="http://schemas.microsoft.com/office/drawing/2015/10/21/chartex" xmlns:cx3="http://schemas.microsoft.com/office/drawing/2016/5/9/chartex" xmlns:cx4="http://schemas.microsoft.com/office/drawing/2016/5/10/chartex" xmlns:cx5="http://schemas.microsoft.com/office/drawing/2016/5/11/chartex" xmlns:cx6="http://schemas.microsoft.com/office/drawing/2016/5/12/chartex" xmlns:cx7="http://schemas.microsoft.com/office/drawing/2016/5/13/chartex" xmlns:cx8="http://schemas.microsoft.com/office/drawing/2016/5/14/chartex" xmlns:mc="http://schemas.openxmlformats.org/markup-compatibility/2006" xmlns:aink="http://schemas.microsoft.com/office/drawing/2016/ink" xmlns:am3d="http://schemas.microsoft.com/office/drawing/2017/model3d" xmlns:o="urn:schemas-microsoft-com:office:office" xmlns:oel="http://schemas.microsoft.com/office/2019/extlst" xmlns:r="http://schemas.openxmlformats.org/officeDocument/2006/relationships" xmlns:m="http://schemas.openxmlformats.org/officeDocument/2006/math" xmlns:v="urn:schemas-microsoft-com:vml" xmlns:wp14="http://schemas.microsoft.com/office/word/2010/wordprocessingDrawing" xmlns:wp="http://schemas.openxmlformats.org/drawingml/2006/wordprocessingDrawing" xmlns:w10="urn:schemas-microsoft-com:office:word" xmlns:w="http://schemas.openxmlformats.org/wordprocessingml/2006/main" xmlns:w14="http://schemas.microsoft.com/office/word/2010/wordml" xmlns:w15="http://schemas.microsoft.com/office/word/2012/wordml" xmlns:w16cex="http://schemas.microsoft.com/office/word/2018/wordml/cex" xmlns:w16cid="http://schemas.microsoft.com/office/word/2016/wordml/cid" xmlns:w16="http://schemas.microsoft.com/office/word/2018/wordml" xmlns:w16du="http://schemas.microsoft.com/office/word/2023/wordml/word16du" xmlns:w16sdtdh="http://schemas.microsoft.com/office/word/2020/wordml/sdtdatahash" xmlns:w16se="http://schemas.microsoft.com/office/word/2015/wordml/symex" xmlns:wpg="http://schemas.microsoft.com/office/word/2010/wordprocessingGroup" xmlns:wpi="http://schemas.microsoft.com/office/word/2010/wordprocessingInk" xmlns:wne="http://schemas.microsoft.com/office/word/2006/wordml" xmlns:wps="http://schemas.microsoft.com/office/word/2010/wordprocessingShape" mc:Ignorable="w14 w15 w16se w16cid w16 w16cex w16sdtdh wp14">
   <w:endnote w:type="separator" w:id="-1">
     <w:p>
       <w:r>
@@ -3154,7 +3206,7 @@
 </file>
 
 <file path=word/footnotes.xml><?xml version="1.0" encoding="utf-8"?>
-<w:footnotes xmlns:wpc="http://schemas.microsoft.com/office/word/2010/wordprocessingCanvas" xmlns:cx="http://schemas.microsoft.com/office/drawing/2014/chartex" xmlns:cx1="http://schemas.microsoft.com/office/drawing/2015/9/8/chartex" xmlns:cx2="http://schemas.microsoft.com/office/drawing/2015/10/21/chartex" xmlns:cx3="http://schemas.microsoft.com/office/drawing/2016/5/9/chartex" xmlns:cx4="http://schemas.microsoft.com/office/drawing/2016/5/10/chartex" xmlns:cx5="http://schemas.microsoft.com/office/drawing/2016/5/11/chartex" xmlns:cx6="http://schemas.microsoft.com/office/drawing/2016/5/12/chartex" xmlns:cx7="http://schemas.microsoft.com/office/drawing/2016/5/13/chartex" xmlns:cx8="http://schemas.microsoft.com/office/drawing/2016/5/14/chartex" xmlns:mc="http://schemas.openxmlformats.org/markup-compatibility/2006" xmlns:aink="http://schemas.microsoft.com/office/drawing/2016/ink" xmlns:am3d="http://schemas.microsoft.com/office/drawing/2017/model3d" xmlns:o="urn:schemas-microsoft-com:office:office" xmlns:oel="http://schemas.microsoft.com/office/2019/extlst" xmlns:r="http://schemas.openxmlformats.org/officeDocument/2006/relationships" xmlns:m="http://schemas.openxmlformats.org/officeDocument/2006/math" xmlns:v="urn:schemas-microsoft-com:vml" xmlns:wp14="http://schemas.microsoft.com/office/word/2010/wordprocessingDrawing" xmlns:wp="http://schemas.openxmlformats.org/drawingml/2006/wordprocessingDrawing" xmlns:w10="urn:schemas-microsoft-com:office:word" xmlns:w="http://schemas.openxmlformats.org/wordprocessingml/2006/main" xmlns:w14="http://schemas.microsoft.com/office/word/2010/wordml" xmlns:w15="http://schemas.microsoft.com/office/word/2012/wordml" xmlns:w16cex="http://schemas.microsoft.com/office/word/2018/wordml/cex" xmlns:w16cid="http://schemas.microsoft.com/office/word/2016/wordml/cid" xmlns:w16="http://schemas.microsoft.com/office/word/2018/wordml" xmlns:w16sdtdh="http://schemas.microsoft.com/office/word/2020/wordml/sdtdatahash" xmlns:w16se="http://schemas.microsoft.com/office/word/2015/wordml/symex" xmlns:wpg="http://schemas.microsoft.com/office/word/2010/wordprocessingGroup" xmlns:wpi="http://schemas.microsoft.com/office/word/2010/wordprocessingInk" xmlns:wne="http://schemas.microsoft.com/office/word/2006/wordml" xmlns:wps="http://schemas.microsoft.com/office/word/2010/wordprocessingShape" mc:Ignorable="w14 w15 w16se w16cid w16 w16cex w16sdtdh wp14">
+<w:footnotes xmlns:wpc="http://schemas.microsoft.com/office/word/2010/wordprocessingCanvas" xmlns:cx="http://schemas.microsoft.com/office/drawing/2014/chartex" xmlns:cx1="http://schemas.microsoft.com/office/drawing/2015/9/8/chartex" xmlns:cx2="http://schemas.microsoft.com/office/drawing/2015/10/21/chartex" xmlns:cx3="http://schemas.microsoft.com/office/drawing/2016/5/9/chartex" xmlns:cx4="http://schemas.microsoft.com/office/drawing/2016/5/10/chartex" xmlns:cx5="http://schemas.microsoft.com/office/drawing/2016/5/11/chartex" xmlns:cx6="http://schemas.microsoft.com/office/drawing/2016/5/12/chartex" xmlns:cx7="http://schemas.microsoft.com/office/drawing/2016/5/13/chartex" xmlns:cx8="http://schemas.microsoft.com/office/drawing/2016/5/14/chartex" xmlns:mc="http://schemas.openxmlformats.org/markup-compatibility/2006" xmlns:aink="http://schemas.microsoft.com/office/drawing/2016/ink" xmlns:am3d="http://schemas.microsoft.com/office/drawing/2017/model3d" xmlns:o="urn:schemas-microsoft-com:office:office" xmlns:oel="http://schemas.microsoft.com/office/2019/extlst" xmlns:r="http://schemas.openxmlformats.org/officeDocument/2006/relationships" xmlns:m="http://schemas.openxmlformats.org/officeDocument/2006/math" xmlns:v="urn:schemas-microsoft-com:vml" xmlns:wp14="http://schemas.microsoft.com/office/word/2010/wordprocessingDrawing" xmlns:wp="http://schemas.openxmlformats.org/drawingml/2006/wordprocessingDrawing" xmlns:w10="urn:schemas-microsoft-com:office:word" xmlns:w="http://schemas.openxmlformats.org/wordprocessingml/2006/main" xmlns:w14="http://schemas.microsoft.com/office/word/2010/wordml" xmlns:w15="http://schemas.microsoft.com/office/word/2012/wordml" xmlns:w16cex="http://schemas.microsoft.com/office/word/2018/wordml/cex" xmlns:w16cid="http://schemas.microsoft.com/office/word/2016/wordml/cid" xmlns:w16="http://schemas.microsoft.com/office/word/2018/wordml" xmlns:w16du="http://schemas.microsoft.com/office/word/2023/wordml/word16du" xmlns:w16sdtdh="http://schemas.microsoft.com/office/word/2020/wordml/sdtdatahash" xmlns:w16se="http://schemas.microsoft.com/office/word/2015/wordml/symex" xmlns:wpg="http://schemas.microsoft.com/office/word/2010/wordprocessingGroup" xmlns:wpi="http://schemas.microsoft.com/office/word/2010/wordprocessingInk" xmlns:wne="http://schemas.microsoft.com/office/word/2006/wordml" xmlns:wps="http://schemas.microsoft.com/office/word/2010/wordprocessingShape" mc:Ignorable="w14 w15 w16se w16cid w16 w16cex w16sdtdh wp14">
   <w:footnote w:type="separator" w:id="-1">
     <w:p>
       <w:r>
